--- a/XamarinHero.docx
+++ b/XamarinHero.docx
@@ -1,6 +1,6 @@
 
 <file path=word/document.xml><?xml version="1.0" encoding="utf-8"?>
-<w:document xmlns:wpc="http://schemas.microsoft.com/office/word/2010/wordprocessingCanvas" xmlns:cx="http://schemas.microsoft.com/office/drawing/2014/chartex" xmlns:mc="http://schemas.openxmlformats.org/markup-compatibility/2006" xmlns:o="urn:schemas-microsoft-com:office:office" xmlns:r="http://schemas.openxmlformats.org/officeDocument/2006/relationships" xmlns:m="http://schemas.openxmlformats.org/officeDocument/2006/math" xmlns:v="urn:schemas-microsoft-com:vml" xmlns:wp14="http://schemas.microsoft.com/office/word/2010/wordprocessingDrawing" xmlns:wp="http://schemas.openxmlformats.org/drawingml/2006/wordprocessingDrawing" xmlns:w10="urn:schemas-microsoft-com:office:word" xmlns:w="http://schemas.openxmlformats.org/wordprocessingml/2006/main" xmlns:w14="http://schemas.microsoft.com/office/word/2010/wordml" xmlns:w15="http://schemas.microsoft.com/office/word/2012/wordml" xmlns:w16se="http://schemas.microsoft.com/office/word/2015/wordml/symex" xmlns:wpg="http://schemas.microsoft.com/office/word/2010/wordprocessingGroup" xmlns:wpi="http://schemas.microsoft.com/office/word/2010/wordprocessingInk" xmlns:wne="http://schemas.microsoft.com/office/word/2006/wordml" xmlns:wps="http://schemas.microsoft.com/office/word/2010/wordprocessingShape" mc:Ignorable="w14 w15 w16se wp14">
+<w:document xmlns:wpc="http://schemas.microsoft.com/office/word/2010/wordprocessingCanvas" xmlns:cx="http://schemas.microsoft.com/office/drawing/2014/chartex" xmlns:cx1="http://schemas.microsoft.com/office/drawing/2015/9/8/chartex" xmlns:cx2="http://schemas.microsoft.com/office/drawing/2015/10/21/chartex" xmlns:cx3="http://schemas.microsoft.com/office/drawing/2016/5/9/chartex" xmlns:cx4="http://schemas.microsoft.com/office/drawing/2016/5/10/chartex" xmlns:cx5="http://schemas.microsoft.com/office/drawing/2016/5/11/chartex" xmlns:mc="http://schemas.openxmlformats.org/markup-compatibility/2006" xmlns:o="urn:schemas-microsoft-com:office:office" xmlns:r="http://schemas.openxmlformats.org/officeDocument/2006/relationships" xmlns:m="http://schemas.openxmlformats.org/officeDocument/2006/math" xmlns:v="urn:schemas-microsoft-com:vml" xmlns:wp14="http://schemas.microsoft.com/office/word/2010/wordprocessingDrawing" xmlns:wp="http://schemas.openxmlformats.org/drawingml/2006/wordprocessingDrawing" xmlns:w10="urn:schemas-microsoft-com:office:word" xmlns:w="http://schemas.openxmlformats.org/wordprocessingml/2006/main" xmlns:w14="http://schemas.microsoft.com/office/word/2010/wordml" xmlns:w15="http://schemas.microsoft.com/office/word/2012/wordml" xmlns:w16se="http://schemas.microsoft.com/office/word/2015/wordml/symex" xmlns:wpg="http://schemas.microsoft.com/office/word/2010/wordprocessingGroup" xmlns:wpi="http://schemas.microsoft.com/office/word/2010/wordprocessingInk" xmlns:wne="http://schemas.microsoft.com/office/word/2006/wordml" xmlns:wps="http://schemas.microsoft.com/office/word/2010/wordprocessingShape" mc:Ignorable="w14 w15 w16se wp14">
   <w:body>
     <w:p>
       <w:pPr>
@@ -73,7 +73,7 @@
       <w:r>
         <w:rPr>
           <w:noProof/>
-          <w:lang w:eastAsia="en-GB"/>
+          <w:lang w:val="en-US"/>
         </w:rPr>
         <w:drawing>
           <wp:inline distT="0" distB="0" distL="0" distR="0">
@@ -185,7 +185,7 @@
       <w:r>
         <w:rPr>
           <w:noProof/>
-          <w:lang w:eastAsia="en-GB"/>
+          <w:lang w:val="en-US"/>
         </w:rPr>
         <w:drawing>
           <wp:inline distT="0" distB="0" distL="0" distR="0">
@@ -259,7 +259,7 @@
       <w:r>
         <w:rPr>
           <w:noProof/>
-          <w:lang w:eastAsia="en-GB"/>
+          <w:lang w:val="en-US"/>
         </w:rPr>
         <w:lastRenderedPageBreak/>
         <w:drawing>
@@ -346,7 +346,7 @@
       <w:r>
         <w:rPr>
           <w:noProof/>
-          <w:lang w:eastAsia="en-GB"/>
+          <w:lang w:val="en-US"/>
         </w:rPr>
         <w:drawing>
           <wp:inline distT="0" distB="0" distL="0" distR="0">
@@ -4635,7 +4635,7 @@
       <w:r>
         <w:rPr>
           <w:noProof/>
-          <w:lang w:eastAsia="en-GB"/>
+          <w:lang w:val="en-US"/>
         </w:rPr>
         <w:lastRenderedPageBreak/>
         <w:drawing>
@@ -8765,8 +8765,6 @@
           <w:szCs w:val="19"/>
         </w:rPr>
       </w:pPr>
-      <w:bookmarkStart w:id="0" w:name="_GoBack"/>
-      <w:bookmarkEnd w:id="0"/>
       <w:r>
         <w:rPr>
           <w:rFonts w:ascii="Consolas" w:hAnsi="Consolas" w:cs="Consolas"/>
@@ -10289,75 +10287,7 @@
       <w:r>
         <w:rPr>
           <w:noProof/>
-          <w:lang w:eastAsia="en-GB"/>
-        </w:rPr>
-        <w:drawing>
-          <wp:anchor distT="0" distB="0" distL="114300" distR="114300" simplePos="0" relativeHeight="251661312" behindDoc="1" locked="0" layoutInCell="1" allowOverlap="1" wp14:anchorId="7C171DC5" wp14:editId="1DDDFE23">
-            <wp:simplePos x="0" y="0"/>
-            <wp:positionH relativeFrom="margin">
-              <wp:posOffset>4880113</wp:posOffset>
-            </wp:positionH>
-            <wp:positionV relativeFrom="paragraph">
-              <wp:posOffset>635</wp:posOffset>
-            </wp:positionV>
-            <wp:extent cx="1451113" cy="2417514"/>
-            <wp:effectExtent l="0" t="0" r="0" b="1905"/>
-            <wp:wrapNone/>
-            <wp:docPr id="2" name="Picture 2" descr="C:\Users\John\Pictures\Screenshots\HomeScreen_windows.png"/>
-            <wp:cNvGraphicFramePr>
-              <a:graphicFrameLocks xmlns:a="http://schemas.openxmlformats.org/drawingml/2006/main" noChangeAspect="1"/>
-            </wp:cNvGraphicFramePr>
-            <a:graphic xmlns:a="http://schemas.openxmlformats.org/drawingml/2006/main">
-              <a:graphicData uri="http://schemas.openxmlformats.org/drawingml/2006/picture">
-                <pic:pic xmlns:pic="http://schemas.openxmlformats.org/drawingml/2006/picture">
-                  <pic:nvPicPr>
-                    <pic:cNvPr id="0" name="Picture 1" descr="C:\Users\John\Pictures\Screenshots\HomeScreen_windows.png"/>
-                    <pic:cNvPicPr>
-                      <a:picLocks noChangeAspect="1" noChangeArrowheads="1"/>
-                    </pic:cNvPicPr>
-                  </pic:nvPicPr>
-                  <pic:blipFill>
-                    <a:blip r:embed="rId9" cstate="print">
-                      <a:extLst>
-                        <a:ext uri="{28A0092B-C50C-407E-A947-70E740481C1C}">
-                          <a14:useLocalDpi xmlns:a14="http://schemas.microsoft.com/office/drawing/2010/main" val="0"/>
-                        </a:ext>
-                      </a:extLst>
-                    </a:blip>
-                    <a:srcRect/>
-                    <a:stretch>
-                      <a:fillRect/>
-                    </a:stretch>
-                  </pic:blipFill>
-                  <pic:spPr bwMode="auto">
-                    <a:xfrm>
-                      <a:off x="0" y="0"/>
-                      <a:ext cx="1456097" cy="2425818"/>
-                    </a:xfrm>
-                    <a:prstGeom prst="rect">
-                      <a:avLst/>
-                    </a:prstGeom>
-                    <a:noFill/>
-                    <a:ln>
-                      <a:noFill/>
-                    </a:ln>
-                  </pic:spPr>
-                </pic:pic>
-              </a:graphicData>
-            </a:graphic>
-            <wp14:sizeRelH relativeFrom="margin">
-              <wp14:pctWidth>0</wp14:pctWidth>
-            </wp14:sizeRelH>
-            <wp14:sizeRelV relativeFrom="margin">
-              <wp14:pctHeight>0</wp14:pctHeight>
-            </wp14:sizeRelV>
-          </wp:anchor>
-        </w:drawing>
-      </w:r>
-      <w:r>
-        <w:rPr>
-          <w:noProof/>
-          <w:lang w:eastAsia="en-GB"/>
+          <w:lang w:val="en-US"/>
         </w:rPr>
         <w:drawing>
           <wp:anchor distT="0" distB="0" distL="114300" distR="114300" simplePos="0" relativeHeight="251659264" behindDoc="1" locked="0" layoutInCell="1" allowOverlap="1" wp14:anchorId="04071F4A" wp14:editId="204801AC">
@@ -10366,7 +10296,7 @@
               <wp:posOffset>3177540</wp:posOffset>
             </wp:positionH>
             <wp:positionV relativeFrom="paragraph">
-              <wp:posOffset>635</wp:posOffset>
+              <wp:posOffset>8890</wp:posOffset>
             </wp:positionV>
             <wp:extent cx="1467485" cy="2446020"/>
             <wp:effectExtent l="0" t="0" r="0" b="0"/>
@@ -10385,7 +10315,7 @@
                     </pic:cNvPicPr>
                   </pic:nvPicPr>
                   <pic:blipFill>
-                    <a:blip r:embed="rId10" cstate="print">
+                    <a:blip r:embed="rId9" cstate="print">
                       <a:extLst>
                         <a:ext uri="{28A0092B-C50C-407E-A947-70E740481C1C}">
                           <a14:useLocalDpi xmlns:a14="http://schemas.microsoft.com/office/drawing/2010/main" val="0"/>
@@ -10425,7 +10355,7 @@
       <w:r>
         <w:rPr>
           <w:noProof/>
-          <w:lang w:eastAsia="en-GB"/>
+          <w:lang w:val="en-US"/>
         </w:rPr>
         <w:drawing>
           <wp:anchor distT="0" distB="0" distL="114300" distR="114300" simplePos="0" relativeHeight="251660288" behindDoc="1" locked="0" layoutInCell="1" allowOverlap="1" wp14:anchorId="7E2B89EB" wp14:editId="67570AE2">
@@ -10434,9 +10364,9 @@
               <wp:posOffset>1623060</wp:posOffset>
             </wp:positionH>
             <wp:positionV relativeFrom="paragraph">
-              <wp:posOffset>23495</wp:posOffset>
+              <wp:posOffset>31750</wp:posOffset>
             </wp:positionV>
-            <wp:extent cx="1303020" cy="2316091"/>
+            <wp:extent cx="1303020" cy="2315845"/>
             <wp:effectExtent l="0" t="0" r="0" b="8255"/>
             <wp:wrapNone/>
             <wp:docPr id="3" name="Picture 3" descr="C:\Users\John\Pictures\Screenshots\EditNote.png"/>
@@ -10453,7 +10383,7 @@
                     </pic:cNvPicPr>
                   </pic:nvPicPr>
                   <pic:blipFill>
-                    <a:blip r:embed="rId11" cstate="print">
+                    <a:blip r:embed="rId10" cstate="print">
                       <a:extLst>
                         <a:ext uri="{28A0092B-C50C-407E-A947-70E740481C1C}">
                           <a14:useLocalDpi xmlns:a14="http://schemas.microsoft.com/office/drawing/2010/main" val="0"/>
@@ -10468,7 +10398,7 @@
                   <pic:spPr bwMode="auto">
                     <a:xfrm>
                       <a:off x="0" y="0"/>
-                      <a:ext cx="1303020" cy="2316091"/>
+                      <a:ext cx="1303020" cy="2315845"/>
                     </a:xfrm>
                     <a:prstGeom prst="rect">
                       <a:avLst/>
@@ -10493,7 +10423,7 @@
       <w:r>
         <w:rPr>
           <w:noProof/>
-          <w:lang w:eastAsia="en-GB"/>
+          <w:lang w:val="en-US"/>
         </w:rPr>
         <w:drawing>
           <wp:anchor distT="0" distB="0" distL="114300" distR="114300" simplePos="0" relativeHeight="251658240" behindDoc="1" locked="0" layoutInCell="1" allowOverlap="1" wp14:anchorId="2B534124" wp14:editId="33F6C0B8">
@@ -10502,9 +10432,9 @@
               <wp:posOffset>0</wp:posOffset>
             </wp:positionH>
             <wp:positionV relativeFrom="paragraph">
-              <wp:posOffset>0</wp:posOffset>
+              <wp:posOffset>8255</wp:posOffset>
             </wp:positionV>
-            <wp:extent cx="1337535" cy="2377440"/>
+            <wp:extent cx="1337310" cy="2377440"/>
             <wp:effectExtent l="0" t="0" r="0" b="3810"/>
             <wp:wrapNone/>
             <wp:docPr id="5" name="Picture 5" descr="C:\Users\John\Pictures\Screenshots\HomeScreen.png"/>
@@ -10516,6 +10446,68 @@
                 <pic:pic xmlns:pic="http://schemas.openxmlformats.org/drawingml/2006/picture">
                   <pic:nvPicPr>
                     <pic:cNvPr id="0" name="Picture 4" descr="C:\Users\John\Pictures\Screenshots\HomeScreen.png"/>
+                    <pic:cNvPicPr>
+                      <a:picLocks noChangeAspect="1" noChangeArrowheads="1"/>
+                    </pic:cNvPicPr>
+                  </pic:nvPicPr>
+                  <pic:blipFill>
+                    <a:blip r:embed="rId11" cstate="print">
+                      <a:extLst>
+                        <a:ext uri="{28A0092B-C50C-407E-A947-70E740481C1C}">
+                          <a14:useLocalDpi xmlns:a14="http://schemas.microsoft.com/office/drawing/2010/main" val="0"/>
+                        </a:ext>
+                      </a:extLst>
+                    </a:blip>
+                    <a:srcRect/>
+                    <a:stretch>
+                      <a:fillRect/>
+                    </a:stretch>
+                  </pic:blipFill>
+                  <pic:spPr bwMode="auto">
+                    <a:xfrm flipH="1">
+                      <a:off x="0" y="0"/>
+                      <a:ext cx="1337310" cy="2377440"/>
+                    </a:xfrm>
+                    <a:prstGeom prst="rect">
+                      <a:avLst/>
+                    </a:prstGeom>
+                    <a:noFill/>
+                    <a:ln>
+                      <a:noFill/>
+                    </a:ln>
+                  </pic:spPr>
+                </pic:pic>
+              </a:graphicData>
+            </a:graphic>
+          </wp:anchor>
+        </w:drawing>
+      </w:r>
+      <w:r>
+        <w:rPr>
+          <w:noProof/>
+          <w:lang w:val="en-US"/>
+        </w:rPr>
+        <w:drawing>
+          <wp:anchor distT="0" distB="0" distL="114300" distR="114300" simplePos="0" relativeHeight="251661312" behindDoc="1" locked="0" layoutInCell="1" allowOverlap="1" wp14:anchorId="7C171DC5" wp14:editId="1DDDFE23">
+            <wp:simplePos x="0" y="0"/>
+            <wp:positionH relativeFrom="margin">
+              <wp:posOffset>4879975</wp:posOffset>
+            </wp:positionH>
+            <wp:positionV relativeFrom="paragraph">
+              <wp:posOffset>9304</wp:posOffset>
+            </wp:positionV>
+            <wp:extent cx="1451113" cy="2417514"/>
+            <wp:effectExtent l="0" t="0" r="0" b="1905"/>
+            <wp:wrapNone/>
+            <wp:docPr id="2" name="Picture 2" descr="C:\Users\John\Pictures\Screenshots\HomeScreen_windows.png"/>
+            <wp:cNvGraphicFramePr>
+              <a:graphicFrameLocks xmlns:a="http://schemas.openxmlformats.org/drawingml/2006/main" noChangeAspect="1"/>
+            </wp:cNvGraphicFramePr>
+            <a:graphic xmlns:a="http://schemas.openxmlformats.org/drawingml/2006/main">
+              <a:graphicData uri="http://schemas.openxmlformats.org/drawingml/2006/picture">
+                <pic:pic xmlns:pic="http://schemas.openxmlformats.org/drawingml/2006/picture">
+                  <pic:nvPicPr>
+                    <pic:cNvPr id="0" name="Picture 1" descr="C:\Users\John\Pictures\Screenshots\HomeScreen_windows.png"/>
                     <pic:cNvPicPr>
                       <a:picLocks noChangeAspect="1" noChangeArrowheads="1"/>
                     </pic:cNvPicPr>
@@ -10534,9 +10526,9 @@
                     </a:stretch>
                   </pic:blipFill>
                   <pic:spPr bwMode="auto">
-                    <a:xfrm flipH="1">
+                    <a:xfrm>
                       <a:off x="0" y="0"/>
-                      <a:ext cx="1337535" cy="2377440"/>
+                      <a:ext cx="1451113" cy="2417514"/>
                     </a:xfrm>
                     <a:prstGeom prst="rect">
                       <a:avLst/>
@@ -10549,8 +10541,4178 @@
                 </pic:pic>
               </a:graphicData>
             </a:graphic>
+            <wp14:sizeRelH relativeFrom="margin">
+              <wp14:pctWidth>0</wp14:pctWidth>
+            </wp14:sizeRelH>
+            <wp14:sizeRelV relativeFrom="margin">
+              <wp14:pctHeight>0</wp14:pctHeight>
+            </wp14:sizeRelV>
           </wp:anchor>
         </w:drawing>
+      </w:r>
+    </w:p>
+    <w:p>
+      <w:pPr>
+        <w:rPr>
+          <w:lang w:val="en-US"/>
+        </w:rPr>
+      </w:pPr>
+    </w:p>
+    <w:p>
+      <w:pPr>
+        <w:rPr>
+          <w:lang w:val="en-US"/>
+        </w:rPr>
+      </w:pPr>
+    </w:p>
+    <w:p>
+      <w:pPr>
+        <w:rPr>
+          <w:lang w:val="en-US"/>
+        </w:rPr>
+      </w:pPr>
+    </w:p>
+    <w:p>
+      <w:pPr>
+        <w:rPr>
+          <w:lang w:val="en-US"/>
+        </w:rPr>
+      </w:pPr>
+    </w:p>
+    <w:p>
+      <w:pPr>
+        <w:rPr>
+          <w:lang w:val="en-US"/>
+        </w:rPr>
+      </w:pPr>
+    </w:p>
+    <w:p>
+      <w:pPr>
+        <w:rPr>
+          <w:lang w:val="en-US"/>
+        </w:rPr>
+      </w:pPr>
+    </w:p>
+    <w:p>
+      <w:pPr>
+        <w:rPr>
+          <w:lang w:val="en-US"/>
+        </w:rPr>
+      </w:pPr>
+    </w:p>
+    <w:p>
+      <w:pPr>
+        <w:rPr>
+          <w:lang w:val="en-US"/>
+        </w:rPr>
+      </w:pPr>
+    </w:p>
+    <w:p>
+      <w:pPr>
+        <w:rPr>
+          <w:lang w:val="en-US"/>
+        </w:rPr>
+      </w:pPr>
+      <w:r>
+        <w:rPr>
+          <w:lang w:val="en-US"/>
+        </w:rPr>
+        <w:t>Now we are done with saving locally, next step is to save to the cloud. Add the following Nuget Packages. Add the app service helper nuget packages. We are going to use the 1</w:t>
+      </w:r>
+      <w:r>
+        <w:rPr>
+          <w:vertAlign w:val="superscript"/>
+          <w:lang w:val="en-US"/>
+        </w:rPr>
+        <w:t>st</w:t>
+      </w:r>
+      <w:r>
+        <w:rPr>
+          <w:lang w:val="en-US"/>
+        </w:rPr>
+        <w:t xml:space="preserve"> and 3</w:t>
+      </w:r>
+      <w:r>
+        <w:rPr>
+          <w:vertAlign w:val="superscript"/>
+          <w:lang w:val="en-US"/>
+        </w:rPr>
+        <w:t>rd</w:t>
+      </w:r>
+      <w:r>
+        <w:rPr>
+          <w:lang w:val="en-US"/>
+        </w:rPr>
+        <w:t xml:space="preserve"> options that come up. See screenshot for details:</w:t>
+      </w:r>
+    </w:p>
+    <w:p>
+      <w:pPr>
+        <w:rPr>
+          <w:lang w:val="en-US"/>
+        </w:rPr>
+      </w:pPr>
+      <w:r>
+        <w:rPr>
+          <w:noProof/>
+          <w:lang w:val="en-US"/>
+        </w:rPr>
+        <w:drawing>
+          <wp:anchor distT="0" distB="0" distL="114300" distR="114300" simplePos="0" relativeHeight="251662336" behindDoc="1" locked="0" layoutInCell="1" allowOverlap="1">
+            <wp:simplePos x="0" y="0"/>
+            <wp:positionH relativeFrom="margin">
+              <wp:align>right</wp:align>
+            </wp:positionH>
+            <wp:positionV relativeFrom="paragraph">
+              <wp:posOffset>13335</wp:posOffset>
+            </wp:positionV>
+            <wp:extent cx="5731510" cy="3222625"/>
+            <wp:effectExtent l="0" t="0" r="2540" b="0"/>
+            <wp:wrapNone/>
+            <wp:docPr id="1" name="Picture 1"/>
+            <wp:cNvGraphicFramePr>
+              <a:graphicFrameLocks xmlns:a="http://schemas.openxmlformats.org/drawingml/2006/main" noChangeAspect="1"/>
+            </wp:cNvGraphicFramePr>
+            <a:graphic xmlns:a="http://schemas.openxmlformats.org/drawingml/2006/main">
+              <a:graphicData uri="http://schemas.openxmlformats.org/drawingml/2006/picture">
+                <pic:pic xmlns:pic="http://schemas.openxmlformats.org/drawingml/2006/picture">
+                  <pic:nvPicPr>
+                    <pic:cNvPr id="1" name="Screenshot (21).png"/>
+                    <pic:cNvPicPr/>
+                  </pic:nvPicPr>
+                  <pic:blipFill>
+                    <a:blip r:embed="rId13">
+                      <a:extLst>
+                        <a:ext uri="{28A0092B-C50C-407E-A947-70E740481C1C}">
+                          <a14:useLocalDpi xmlns:a14="http://schemas.microsoft.com/office/drawing/2010/main" val="0"/>
+                        </a:ext>
+                      </a:extLst>
+                    </a:blip>
+                    <a:stretch>
+                      <a:fillRect/>
+                    </a:stretch>
+                  </pic:blipFill>
+                  <pic:spPr>
+                    <a:xfrm>
+                      <a:off x="0" y="0"/>
+                      <a:ext cx="5731510" cy="3222625"/>
+                    </a:xfrm>
+                    <a:prstGeom prst="rect">
+                      <a:avLst/>
+                    </a:prstGeom>
+                  </pic:spPr>
+                </pic:pic>
+              </a:graphicData>
+            </a:graphic>
+          </wp:anchor>
+        </w:drawing>
+      </w:r>
+    </w:p>
+    <w:p>
+      <w:pPr>
+        <w:rPr>
+          <w:lang w:val="en-US"/>
+        </w:rPr>
+      </w:pPr>
+    </w:p>
+    <w:p>
+      <w:pPr>
+        <w:rPr>
+          <w:lang w:val="en-US"/>
+        </w:rPr>
+      </w:pPr>
+    </w:p>
+    <w:p>
+      <w:pPr>
+        <w:rPr>
+          <w:lang w:val="en-US"/>
+        </w:rPr>
+      </w:pPr>
+    </w:p>
+    <w:p>
+      <w:pPr>
+        <w:rPr>
+          <w:lang w:val="en-US"/>
+        </w:rPr>
+      </w:pPr>
+    </w:p>
+    <w:p>
+      <w:pPr>
+        <w:rPr>
+          <w:lang w:val="en-US"/>
+        </w:rPr>
+      </w:pPr>
+    </w:p>
+    <w:p>
+      <w:pPr>
+        <w:rPr>
+          <w:lang w:val="en-US"/>
+        </w:rPr>
+      </w:pPr>
+    </w:p>
+    <w:p>
+      <w:pPr>
+        <w:rPr>
+          <w:lang w:val="en-US"/>
+        </w:rPr>
+      </w:pPr>
+    </w:p>
+    <w:p>
+      <w:pPr>
+        <w:rPr>
+          <w:lang w:val="en-US"/>
+        </w:rPr>
+      </w:pPr>
+    </w:p>
+    <w:p>
+      <w:pPr>
+        <w:rPr>
+          <w:lang w:val="en-US"/>
+        </w:rPr>
+      </w:pPr>
+    </w:p>
+    <w:p>
+      <w:pPr>
+        <w:rPr>
+          <w:lang w:val="en-US"/>
+        </w:rPr>
+      </w:pPr>
+      <w:r>
+        <w:rPr>
+          <w:lang w:val="en-US"/>
+        </w:rPr>
+        <w:lastRenderedPageBreak/>
+        <w:t>After That’s done, create a new class called NoteCloud.cs and edit the code:</w:t>
+      </w:r>
+    </w:p>
+    <w:p>
+      <w:pPr>
+        <w:autoSpaceDE w:val="0"/>
+        <w:autoSpaceDN w:val="0"/>
+        <w:adjustRightInd w:val="0"/>
+        <w:spacing w:after="0" w:line="240" w:lineRule="auto"/>
+        <w:rPr>
+          <w:rFonts w:ascii="Consolas" w:hAnsi="Consolas" w:cs="Consolas"/>
+          <w:color w:val="000000"/>
+          <w:sz w:val="19"/>
+          <w:szCs w:val="19"/>
+          <w:lang w:val="en-US"/>
+        </w:rPr>
+      </w:pPr>
+      <w:r>
+        <w:rPr>
+          <w:rFonts w:ascii="Consolas" w:hAnsi="Consolas" w:cs="Consolas"/>
+          <w:color w:val="0000FF"/>
+          <w:sz w:val="19"/>
+          <w:szCs w:val="19"/>
+          <w:lang w:val="en-US"/>
+        </w:rPr>
+        <w:t>using</w:t>
+      </w:r>
+      <w:r>
+        <w:rPr>
+          <w:rFonts w:ascii="Consolas" w:hAnsi="Consolas" w:cs="Consolas"/>
+          <w:color w:val="000000"/>
+          <w:sz w:val="19"/>
+          <w:szCs w:val="19"/>
+          <w:lang w:val="en-US"/>
+        </w:rPr>
+        <w:t xml:space="preserve"> AppServiceHelpers.Models;</w:t>
+      </w:r>
+    </w:p>
+    <w:p>
+      <w:pPr>
+        <w:autoSpaceDE w:val="0"/>
+        <w:autoSpaceDN w:val="0"/>
+        <w:adjustRightInd w:val="0"/>
+        <w:spacing w:after="0" w:line="240" w:lineRule="auto"/>
+        <w:rPr>
+          <w:rFonts w:ascii="Consolas" w:hAnsi="Consolas" w:cs="Consolas"/>
+          <w:color w:val="000000"/>
+          <w:sz w:val="19"/>
+          <w:szCs w:val="19"/>
+          <w:lang w:val="en-US"/>
+        </w:rPr>
+      </w:pPr>
+    </w:p>
+    <w:p>
+      <w:pPr>
+        <w:autoSpaceDE w:val="0"/>
+        <w:autoSpaceDN w:val="0"/>
+        <w:adjustRightInd w:val="0"/>
+        <w:spacing w:after="0" w:line="240" w:lineRule="auto"/>
+        <w:rPr>
+          <w:rFonts w:ascii="Consolas" w:hAnsi="Consolas" w:cs="Consolas"/>
+          <w:color w:val="000000"/>
+          <w:sz w:val="19"/>
+          <w:szCs w:val="19"/>
+          <w:lang w:val="en-US"/>
+        </w:rPr>
+      </w:pPr>
+      <w:r>
+        <w:rPr>
+          <w:rFonts w:ascii="Consolas" w:hAnsi="Consolas" w:cs="Consolas"/>
+          <w:color w:val="0000FF"/>
+          <w:sz w:val="19"/>
+          <w:szCs w:val="19"/>
+          <w:lang w:val="en-US"/>
+        </w:rPr>
+        <w:t>namespace</w:t>
+      </w:r>
+      <w:r>
+        <w:rPr>
+          <w:rFonts w:ascii="Consolas" w:hAnsi="Consolas" w:cs="Consolas"/>
+          <w:color w:val="000000"/>
+          <w:sz w:val="19"/>
+          <w:szCs w:val="19"/>
+          <w:lang w:val="en-US"/>
+        </w:rPr>
+        <w:t xml:space="preserve"> Notes2</w:t>
+      </w:r>
+    </w:p>
+    <w:p>
+      <w:pPr>
+        <w:autoSpaceDE w:val="0"/>
+        <w:autoSpaceDN w:val="0"/>
+        <w:adjustRightInd w:val="0"/>
+        <w:spacing w:after="0" w:line="240" w:lineRule="auto"/>
+        <w:rPr>
+          <w:rFonts w:ascii="Consolas" w:hAnsi="Consolas" w:cs="Consolas"/>
+          <w:color w:val="000000"/>
+          <w:sz w:val="19"/>
+          <w:szCs w:val="19"/>
+          <w:lang w:val="en-US"/>
+        </w:rPr>
+      </w:pPr>
+      <w:r>
+        <w:rPr>
+          <w:rFonts w:ascii="Consolas" w:hAnsi="Consolas" w:cs="Consolas"/>
+          <w:color w:val="000000"/>
+          <w:sz w:val="19"/>
+          <w:szCs w:val="19"/>
+          <w:lang w:val="en-US"/>
+        </w:rPr>
+        <w:t>{</w:t>
+      </w:r>
+    </w:p>
+    <w:p>
+      <w:pPr>
+        <w:autoSpaceDE w:val="0"/>
+        <w:autoSpaceDN w:val="0"/>
+        <w:adjustRightInd w:val="0"/>
+        <w:spacing w:after="0" w:line="240" w:lineRule="auto"/>
+        <w:rPr>
+          <w:rFonts w:ascii="Consolas" w:hAnsi="Consolas" w:cs="Consolas"/>
+          <w:color w:val="000000"/>
+          <w:sz w:val="19"/>
+          <w:szCs w:val="19"/>
+          <w:lang w:val="en-US"/>
+        </w:rPr>
+      </w:pPr>
+      <w:r>
+        <w:rPr>
+          <w:rFonts w:ascii="Consolas" w:hAnsi="Consolas" w:cs="Consolas"/>
+          <w:color w:val="000000"/>
+          <w:sz w:val="19"/>
+          <w:szCs w:val="19"/>
+          <w:lang w:val="en-US"/>
+        </w:rPr>
+        <w:t xml:space="preserve">    </w:t>
+      </w:r>
+      <w:r>
+        <w:rPr>
+          <w:rFonts w:ascii="Consolas" w:hAnsi="Consolas" w:cs="Consolas"/>
+          <w:color w:val="0000FF"/>
+          <w:sz w:val="19"/>
+          <w:szCs w:val="19"/>
+          <w:lang w:val="en-US"/>
+        </w:rPr>
+        <w:t>public</w:t>
+      </w:r>
+      <w:r>
+        <w:rPr>
+          <w:rFonts w:ascii="Consolas" w:hAnsi="Consolas" w:cs="Consolas"/>
+          <w:color w:val="000000"/>
+          <w:sz w:val="19"/>
+          <w:szCs w:val="19"/>
+          <w:lang w:val="en-US"/>
+        </w:rPr>
+        <w:t xml:space="preserve"> </w:t>
+      </w:r>
+      <w:r>
+        <w:rPr>
+          <w:rFonts w:ascii="Consolas" w:hAnsi="Consolas" w:cs="Consolas"/>
+          <w:color w:val="0000FF"/>
+          <w:sz w:val="19"/>
+          <w:szCs w:val="19"/>
+          <w:lang w:val="en-US"/>
+        </w:rPr>
+        <w:t>class</w:t>
+      </w:r>
+      <w:r>
+        <w:rPr>
+          <w:rFonts w:ascii="Consolas" w:hAnsi="Consolas" w:cs="Consolas"/>
+          <w:color w:val="000000"/>
+          <w:sz w:val="19"/>
+          <w:szCs w:val="19"/>
+          <w:lang w:val="en-US"/>
+        </w:rPr>
+        <w:t xml:space="preserve"> </w:t>
+      </w:r>
+      <w:r>
+        <w:rPr>
+          <w:rFonts w:ascii="Consolas" w:hAnsi="Consolas" w:cs="Consolas"/>
+          <w:color w:val="2B91AF"/>
+          <w:sz w:val="19"/>
+          <w:szCs w:val="19"/>
+          <w:lang w:val="en-US"/>
+        </w:rPr>
+        <w:t>NoteCloud</w:t>
+      </w:r>
+      <w:r>
+        <w:rPr>
+          <w:rFonts w:ascii="Consolas" w:hAnsi="Consolas" w:cs="Consolas"/>
+          <w:color w:val="000000"/>
+          <w:sz w:val="19"/>
+          <w:szCs w:val="19"/>
+          <w:lang w:val="en-US"/>
+        </w:rPr>
+        <w:t xml:space="preserve">: </w:t>
+      </w:r>
+      <w:r>
+        <w:rPr>
+          <w:rFonts w:ascii="Consolas" w:hAnsi="Consolas" w:cs="Consolas"/>
+          <w:color w:val="2B91AF"/>
+          <w:sz w:val="19"/>
+          <w:szCs w:val="19"/>
+          <w:lang w:val="en-US"/>
+        </w:rPr>
+        <w:t>EntityData</w:t>
+      </w:r>
+    </w:p>
+    <w:p>
+      <w:pPr>
+        <w:autoSpaceDE w:val="0"/>
+        <w:autoSpaceDN w:val="0"/>
+        <w:adjustRightInd w:val="0"/>
+        <w:spacing w:after="0" w:line="240" w:lineRule="auto"/>
+        <w:rPr>
+          <w:rFonts w:ascii="Consolas" w:hAnsi="Consolas" w:cs="Consolas"/>
+          <w:color w:val="000000"/>
+          <w:sz w:val="19"/>
+          <w:szCs w:val="19"/>
+          <w:lang w:val="en-US"/>
+        </w:rPr>
+      </w:pPr>
+      <w:r>
+        <w:rPr>
+          <w:rFonts w:ascii="Consolas" w:hAnsi="Consolas" w:cs="Consolas"/>
+          <w:color w:val="000000"/>
+          <w:sz w:val="19"/>
+          <w:szCs w:val="19"/>
+          <w:lang w:val="en-US"/>
+        </w:rPr>
+        <w:t xml:space="preserve">    {</w:t>
+      </w:r>
+    </w:p>
+    <w:p>
+      <w:pPr>
+        <w:autoSpaceDE w:val="0"/>
+        <w:autoSpaceDN w:val="0"/>
+        <w:adjustRightInd w:val="0"/>
+        <w:spacing w:after="0" w:line="240" w:lineRule="auto"/>
+        <w:rPr>
+          <w:rFonts w:ascii="Consolas" w:hAnsi="Consolas" w:cs="Consolas"/>
+          <w:color w:val="000000"/>
+          <w:sz w:val="19"/>
+          <w:szCs w:val="19"/>
+          <w:lang w:val="en-US"/>
+        </w:rPr>
+      </w:pPr>
+      <w:r>
+        <w:rPr>
+          <w:rFonts w:ascii="Consolas" w:hAnsi="Consolas" w:cs="Consolas"/>
+          <w:color w:val="000000"/>
+          <w:sz w:val="19"/>
+          <w:szCs w:val="19"/>
+          <w:lang w:val="en-US"/>
+        </w:rPr>
+        <w:t xml:space="preserve">        </w:t>
+      </w:r>
+      <w:r>
+        <w:rPr>
+          <w:rFonts w:ascii="Consolas" w:hAnsi="Consolas" w:cs="Consolas"/>
+          <w:color w:val="0000FF"/>
+          <w:sz w:val="19"/>
+          <w:szCs w:val="19"/>
+          <w:lang w:val="en-US"/>
+        </w:rPr>
+        <w:t>public</w:t>
+      </w:r>
+      <w:r>
+        <w:rPr>
+          <w:rFonts w:ascii="Consolas" w:hAnsi="Consolas" w:cs="Consolas"/>
+          <w:color w:val="000000"/>
+          <w:sz w:val="19"/>
+          <w:szCs w:val="19"/>
+          <w:lang w:val="en-US"/>
+        </w:rPr>
+        <w:t xml:space="preserve"> </w:t>
+      </w:r>
+      <w:r>
+        <w:rPr>
+          <w:rFonts w:ascii="Consolas" w:hAnsi="Consolas" w:cs="Consolas"/>
+          <w:color w:val="0000FF"/>
+          <w:sz w:val="19"/>
+          <w:szCs w:val="19"/>
+          <w:lang w:val="en-US"/>
+        </w:rPr>
+        <w:t>string</w:t>
+      </w:r>
+      <w:r>
+        <w:rPr>
+          <w:rFonts w:ascii="Consolas" w:hAnsi="Consolas" w:cs="Consolas"/>
+          <w:color w:val="000000"/>
+          <w:sz w:val="19"/>
+          <w:szCs w:val="19"/>
+          <w:lang w:val="en-US"/>
+        </w:rPr>
+        <w:t xml:space="preserve"> Name { </w:t>
+      </w:r>
+      <w:r>
+        <w:rPr>
+          <w:rFonts w:ascii="Consolas" w:hAnsi="Consolas" w:cs="Consolas"/>
+          <w:color w:val="0000FF"/>
+          <w:sz w:val="19"/>
+          <w:szCs w:val="19"/>
+          <w:lang w:val="en-US"/>
+        </w:rPr>
+        <w:t>get</w:t>
+      </w:r>
+      <w:r>
+        <w:rPr>
+          <w:rFonts w:ascii="Consolas" w:hAnsi="Consolas" w:cs="Consolas"/>
+          <w:color w:val="000000"/>
+          <w:sz w:val="19"/>
+          <w:szCs w:val="19"/>
+          <w:lang w:val="en-US"/>
+        </w:rPr>
+        <w:t xml:space="preserve">; </w:t>
+      </w:r>
+      <w:r>
+        <w:rPr>
+          <w:rFonts w:ascii="Consolas" w:hAnsi="Consolas" w:cs="Consolas"/>
+          <w:color w:val="0000FF"/>
+          <w:sz w:val="19"/>
+          <w:szCs w:val="19"/>
+          <w:lang w:val="en-US"/>
+        </w:rPr>
+        <w:t>set</w:t>
+      </w:r>
+      <w:r>
+        <w:rPr>
+          <w:rFonts w:ascii="Consolas" w:hAnsi="Consolas" w:cs="Consolas"/>
+          <w:color w:val="000000"/>
+          <w:sz w:val="19"/>
+          <w:szCs w:val="19"/>
+          <w:lang w:val="en-US"/>
+        </w:rPr>
+        <w:t>; }</w:t>
+      </w:r>
+    </w:p>
+    <w:p>
+      <w:pPr>
+        <w:autoSpaceDE w:val="0"/>
+        <w:autoSpaceDN w:val="0"/>
+        <w:adjustRightInd w:val="0"/>
+        <w:spacing w:after="0" w:line="240" w:lineRule="auto"/>
+        <w:rPr>
+          <w:rFonts w:ascii="Consolas" w:hAnsi="Consolas" w:cs="Consolas"/>
+          <w:color w:val="000000"/>
+          <w:sz w:val="19"/>
+          <w:szCs w:val="19"/>
+          <w:lang w:val="en-US"/>
+        </w:rPr>
+      </w:pPr>
+      <w:r>
+        <w:rPr>
+          <w:rFonts w:ascii="Consolas" w:hAnsi="Consolas" w:cs="Consolas"/>
+          <w:color w:val="000000"/>
+          <w:sz w:val="19"/>
+          <w:szCs w:val="19"/>
+          <w:lang w:val="en-US"/>
+        </w:rPr>
+        <w:t xml:space="preserve">        </w:t>
+      </w:r>
+      <w:r>
+        <w:rPr>
+          <w:rFonts w:ascii="Consolas" w:hAnsi="Consolas" w:cs="Consolas"/>
+          <w:color w:val="0000FF"/>
+          <w:sz w:val="19"/>
+          <w:szCs w:val="19"/>
+          <w:lang w:val="en-US"/>
+        </w:rPr>
+        <w:t>public</w:t>
+      </w:r>
+      <w:r>
+        <w:rPr>
+          <w:rFonts w:ascii="Consolas" w:hAnsi="Consolas" w:cs="Consolas"/>
+          <w:color w:val="000000"/>
+          <w:sz w:val="19"/>
+          <w:szCs w:val="19"/>
+          <w:lang w:val="en-US"/>
+        </w:rPr>
+        <w:t xml:space="preserve"> </w:t>
+      </w:r>
+      <w:r>
+        <w:rPr>
+          <w:rFonts w:ascii="Consolas" w:hAnsi="Consolas" w:cs="Consolas"/>
+          <w:color w:val="0000FF"/>
+          <w:sz w:val="19"/>
+          <w:szCs w:val="19"/>
+          <w:lang w:val="en-US"/>
+        </w:rPr>
+        <w:t>string</w:t>
+      </w:r>
+      <w:r>
+        <w:rPr>
+          <w:rFonts w:ascii="Consolas" w:hAnsi="Consolas" w:cs="Consolas"/>
+          <w:color w:val="000000"/>
+          <w:sz w:val="19"/>
+          <w:szCs w:val="19"/>
+          <w:lang w:val="en-US"/>
+        </w:rPr>
+        <w:t xml:space="preserve"> Details { </w:t>
+      </w:r>
+      <w:r>
+        <w:rPr>
+          <w:rFonts w:ascii="Consolas" w:hAnsi="Consolas" w:cs="Consolas"/>
+          <w:color w:val="0000FF"/>
+          <w:sz w:val="19"/>
+          <w:szCs w:val="19"/>
+          <w:lang w:val="en-US"/>
+        </w:rPr>
+        <w:t>get</w:t>
+      </w:r>
+      <w:r>
+        <w:rPr>
+          <w:rFonts w:ascii="Consolas" w:hAnsi="Consolas" w:cs="Consolas"/>
+          <w:color w:val="000000"/>
+          <w:sz w:val="19"/>
+          <w:szCs w:val="19"/>
+          <w:lang w:val="en-US"/>
+        </w:rPr>
+        <w:t xml:space="preserve">; </w:t>
+      </w:r>
+      <w:r>
+        <w:rPr>
+          <w:rFonts w:ascii="Consolas" w:hAnsi="Consolas" w:cs="Consolas"/>
+          <w:color w:val="0000FF"/>
+          <w:sz w:val="19"/>
+          <w:szCs w:val="19"/>
+          <w:lang w:val="en-US"/>
+        </w:rPr>
+        <w:t>set</w:t>
+      </w:r>
+      <w:r>
+        <w:rPr>
+          <w:rFonts w:ascii="Consolas" w:hAnsi="Consolas" w:cs="Consolas"/>
+          <w:color w:val="000000"/>
+          <w:sz w:val="19"/>
+          <w:szCs w:val="19"/>
+          <w:lang w:val="en-US"/>
+        </w:rPr>
+        <w:t>; }</w:t>
+      </w:r>
+    </w:p>
+    <w:p>
+      <w:pPr>
+        <w:autoSpaceDE w:val="0"/>
+        <w:autoSpaceDN w:val="0"/>
+        <w:adjustRightInd w:val="0"/>
+        <w:spacing w:after="0" w:line="240" w:lineRule="auto"/>
+        <w:rPr>
+          <w:rFonts w:ascii="Consolas" w:hAnsi="Consolas" w:cs="Consolas"/>
+          <w:color w:val="000000"/>
+          <w:sz w:val="19"/>
+          <w:szCs w:val="19"/>
+          <w:lang w:val="en-US"/>
+        </w:rPr>
+      </w:pPr>
+      <w:r>
+        <w:rPr>
+          <w:rFonts w:ascii="Consolas" w:hAnsi="Consolas" w:cs="Consolas"/>
+          <w:color w:val="000000"/>
+          <w:sz w:val="19"/>
+          <w:szCs w:val="19"/>
+          <w:lang w:val="en-US"/>
+        </w:rPr>
+        <w:t xml:space="preserve">    }</w:t>
+      </w:r>
+    </w:p>
+    <w:p>
+      <w:pPr>
+        <w:rPr>
+          <w:rFonts w:ascii="Consolas" w:hAnsi="Consolas" w:cs="Consolas"/>
+          <w:color w:val="000000"/>
+          <w:sz w:val="19"/>
+          <w:szCs w:val="19"/>
+          <w:lang w:val="en-US"/>
+        </w:rPr>
+      </w:pPr>
+      <w:r>
+        <w:rPr>
+          <w:rFonts w:ascii="Consolas" w:hAnsi="Consolas" w:cs="Consolas"/>
+          <w:color w:val="000000"/>
+          <w:sz w:val="19"/>
+          <w:szCs w:val="19"/>
+          <w:lang w:val="en-US"/>
+        </w:rPr>
+        <w:t>}</w:t>
+      </w:r>
+    </w:p>
+    <w:p>
+      <w:pPr>
+        <w:rPr>
+          <w:rFonts w:ascii="Consolas" w:hAnsi="Consolas" w:cs="Consolas"/>
+          <w:color w:val="000000"/>
+          <w:sz w:val="19"/>
+          <w:szCs w:val="19"/>
+          <w:lang w:val="en-US"/>
+        </w:rPr>
+      </w:pPr>
+      <w:r>
+        <w:rPr>
+          <w:rFonts w:ascii="Consolas" w:hAnsi="Consolas" w:cs="Consolas"/>
+          <w:color w:val="000000"/>
+          <w:sz w:val="19"/>
+          <w:szCs w:val="19"/>
+          <w:lang w:val="en-US"/>
+        </w:rPr>
+        <w:t>After that, we go back to edit our notelistpage.xaml.cs</w:t>
+      </w:r>
+      <w:r>
+        <w:rPr>
+          <w:rFonts w:ascii="Consolas" w:hAnsi="Consolas" w:cs="Consolas"/>
+          <w:color w:val="000000"/>
+          <w:sz w:val="19"/>
+          <w:szCs w:val="19"/>
+          <w:lang w:val="en-US"/>
+        </w:rPr>
+        <w:t xml:space="preserve"> adding the following methods, </w:t>
+      </w:r>
+      <w:r>
+        <w:rPr>
+          <w:rFonts w:ascii="Consolas" w:hAnsi="Consolas" w:cs="Consolas"/>
+          <w:color w:val="000000"/>
+          <w:sz w:val="19"/>
+          <w:szCs w:val="19"/>
+          <w:lang w:val="en-US"/>
+        </w:rPr>
+        <w:t>just below the “ONLISTITEMSELECTED” method.</w:t>
+      </w:r>
+      <w:r>
+        <w:rPr>
+          <w:rFonts w:ascii="Consolas" w:hAnsi="Consolas" w:cs="Consolas"/>
+          <w:color w:val="000000"/>
+          <w:sz w:val="19"/>
+          <w:szCs w:val="19"/>
+          <w:lang w:val="en-US"/>
+        </w:rPr>
+        <w:t xml:space="preserve"> NOTICE THE DIFFERNECE IN CODES.</w:t>
+      </w:r>
+    </w:p>
+    <w:p>
+      <w:pPr>
+        <w:autoSpaceDE w:val="0"/>
+        <w:autoSpaceDN w:val="0"/>
+        <w:adjustRightInd w:val="0"/>
+        <w:spacing w:after="0" w:line="240" w:lineRule="auto"/>
+        <w:rPr>
+          <w:rFonts w:ascii="Consolas" w:hAnsi="Consolas" w:cs="Consolas"/>
+          <w:color w:val="000000"/>
+          <w:sz w:val="19"/>
+          <w:szCs w:val="19"/>
+          <w:lang w:val="en-US"/>
+        </w:rPr>
+      </w:pPr>
+      <w:r>
+        <w:rPr>
+          <w:rFonts w:ascii="Consolas" w:hAnsi="Consolas" w:cs="Consolas"/>
+          <w:color w:val="000000"/>
+          <w:sz w:val="19"/>
+          <w:szCs w:val="19"/>
+          <w:lang w:val="en-US"/>
+        </w:rPr>
+        <w:t xml:space="preserve">        </w:t>
+      </w:r>
+      <w:r>
+        <w:rPr>
+          <w:rFonts w:ascii="Consolas" w:hAnsi="Consolas" w:cs="Consolas"/>
+          <w:color w:val="0000FF"/>
+          <w:sz w:val="19"/>
+          <w:szCs w:val="19"/>
+          <w:lang w:val="en-US"/>
+        </w:rPr>
+        <w:t>async</w:t>
+      </w:r>
+      <w:r>
+        <w:rPr>
+          <w:rFonts w:ascii="Consolas" w:hAnsi="Consolas" w:cs="Consolas"/>
+          <w:color w:val="000000"/>
+          <w:sz w:val="19"/>
+          <w:szCs w:val="19"/>
+          <w:lang w:val="en-US"/>
+        </w:rPr>
+        <w:t xml:space="preserve"> </w:t>
+      </w:r>
+      <w:r>
+        <w:rPr>
+          <w:rFonts w:ascii="Consolas" w:hAnsi="Consolas" w:cs="Consolas"/>
+          <w:color w:val="0000FF"/>
+          <w:sz w:val="19"/>
+          <w:szCs w:val="19"/>
+          <w:lang w:val="en-US"/>
+        </w:rPr>
+        <w:t>void</w:t>
+      </w:r>
+      <w:r>
+        <w:rPr>
+          <w:rFonts w:ascii="Consolas" w:hAnsi="Consolas" w:cs="Consolas"/>
+          <w:color w:val="000000"/>
+          <w:sz w:val="19"/>
+          <w:szCs w:val="19"/>
+          <w:lang w:val="en-US"/>
+        </w:rPr>
+        <w:t xml:space="preserve"> SyncClicked(</w:t>
+      </w:r>
+      <w:r>
+        <w:rPr>
+          <w:rFonts w:ascii="Consolas" w:hAnsi="Consolas" w:cs="Consolas"/>
+          <w:color w:val="0000FF"/>
+          <w:sz w:val="19"/>
+          <w:szCs w:val="19"/>
+          <w:lang w:val="en-US"/>
+        </w:rPr>
+        <w:t>object</w:t>
+      </w:r>
+      <w:r>
+        <w:rPr>
+          <w:rFonts w:ascii="Consolas" w:hAnsi="Consolas" w:cs="Consolas"/>
+          <w:color w:val="000000"/>
+          <w:sz w:val="19"/>
+          <w:szCs w:val="19"/>
+          <w:lang w:val="en-US"/>
+        </w:rPr>
+        <w:t xml:space="preserve"> sender, </w:t>
+      </w:r>
+      <w:r>
+        <w:rPr>
+          <w:rFonts w:ascii="Consolas" w:hAnsi="Consolas" w:cs="Consolas"/>
+          <w:color w:val="2B91AF"/>
+          <w:sz w:val="19"/>
+          <w:szCs w:val="19"/>
+          <w:lang w:val="en-US"/>
+        </w:rPr>
+        <w:t>EventArgs</w:t>
+      </w:r>
+      <w:r>
+        <w:rPr>
+          <w:rFonts w:ascii="Consolas" w:hAnsi="Consolas" w:cs="Consolas"/>
+          <w:color w:val="000000"/>
+          <w:sz w:val="19"/>
+          <w:szCs w:val="19"/>
+          <w:lang w:val="en-US"/>
+        </w:rPr>
+        <w:t xml:space="preserve"> e)</w:t>
+      </w:r>
+    </w:p>
+    <w:p>
+      <w:pPr>
+        <w:autoSpaceDE w:val="0"/>
+        <w:autoSpaceDN w:val="0"/>
+        <w:adjustRightInd w:val="0"/>
+        <w:spacing w:after="0" w:line="240" w:lineRule="auto"/>
+        <w:rPr>
+          <w:rFonts w:ascii="Consolas" w:hAnsi="Consolas" w:cs="Consolas"/>
+          <w:color w:val="000000"/>
+          <w:sz w:val="19"/>
+          <w:szCs w:val="19"/>
+          <w:lang w:val="en-US"/>
+        </w:rPr>
+      </w:pPr>
+      <w:r>
+        <w:rPr>
+          <w:rFonts w:ascii="Consolas" w:hAnsi="Consolas" w:cs="Consolas"/>
+          <w:color w:val="000000"/>
+          <w:sz w:val="19"/>
+          <w:szCs w:val="19"/>
+          <w:lang w:val="en-US"/>
+        </w:rPr>
+        <w:t xml:space="preserve">        {</w:t>
+      </w:r>
+    </w:p>
+    <w:p>
+      <w:pPr>
+        <w:autoSpaceDE w:val="0"/>
+        <w:autoSpaceDN w:val="0"/>
+        <w:adjustRightInd w:val="0"/>
+        <w:spacing w:after="0" w:line="240" w:lineRule="auto"/>
+        <w:rPr>
+          <w:rFonts w:ascii="Consolas" w:hAnsi="Consolas" w:cs="Consolas"/>
+          <w:color w:val="000000"/>
+          <w:sz w:val="19"/>
+          <w:szCs w:val="19"/>
+          <w:lang w:val="en-US"/>
+        </w:rPr>
+      </w:pPr>
+      <w:r>
+        <w:rPr>
+          <w:rFonts w:ascii="Consolas" w:hAnsi="Consolas" w:cs="Consolas"/>
+          <w:color w:val="000000"/>
+          <w:sz w:val="19"/>
+          <w:szCs w:val="19"/>
+          <w:lang w:val="en-US"/>
+        </w:rPr>
+        <w:t xml:space="preserve">            </w:t>
+      </w:r>
+      <w:r>
+        <w:rPr>
+          <w:rFonts w:ascii="Consolas" w:hAnsi="Consolas" w:cs="Consolas"/>
+          <w:color w:val="0000FF"/>
+          <w:sz w:val="19"/>
+          <w:szCs w:val="19"/>
+          <w:lang w:val="en-US"/>
+        </w:rPr>
+        <w:t>await</w:t>
+      </w:r>
+      <w:r>
+        <w:rPr>
+          <w:rFonts w:ascii="Consolas" w:hAnsi="Consolas" w:cs="Consolas"/>
+          <w:color w:val="000000"/>
+          <w:sz w:val="19"/>
+          <w:szCs w:val="19"/>
+          <w:lang w:val="en-US"/>
+        </w:rPr>
+        <w:t xml:space="preserve"> Sync();</w:t>
+      </w:r>
+    </w:p>
+    <w:p>
+      <w:pPr>
+        <w:autoSpaceDE w:val="0"/>
+        <w:autoSpaceDN w:val="0"/>
+        <w:adjustRightInd w:val="0"/>
+        <w:spacing w:after="0" w:line="240" w:lineRule="auto"/>
+        <w:rPr>
+          <w:rFonts w:ascii="Consolas" w:hAnsi="Consolas" w:cs="Consolas"/>
+          <w:color w:val="000000"/>
+          <w:sz w:val="19"/>
+          <w:szCs w:val="19"/>
+          <w:lang w:val="en-US"/>
+        </w:rPr>
+      </w:pPr>
+      <w:r>
+        <w:rPr>
+          <w:rFonts w:ascii="Consolas" w:hAnsi="Consolas" w:cs="Consolas"/>
+          <w:color w:val="000000"/>
+          <w:sz w:val="19"/>
+          <w:szCs w:val="19"/>
+          <w:lang w:val="en-US"/>
+        </w:rPr>
+        <w:t xml:space="preserve">        }</w:t>
+      </w:r>
+    </w:p>
+    <w:p>
+      <w:pPr>
+        <w:autoSpaceDE w:val="0"/>
+        <w:autoSpaceDN w:val="0"/>
+        <w:adjustRightInd w:val="0"/>
+        <w:spacing w:after="0" w:line="240" w:lineRule="auto"/>
+        <w:rPr>
+          <w:rFonts w:ascii="Consolas" w:hAnsi="Consolas" w:cs="Consolas"/>
+          <w:color w:val="000000"/>
+          <w:sz w:val="19"/>
+          <w:szCs w:val="19"/>
+          <w:lang w:val="en-US"/>
+        </w:rPr>
+      </w:pPr>
+    </w:p>
+    <w:p>
+      <w:pPr>
+        <w:autoSpaceDE w:val="0"/>
+        <w:autoSpaceDN w:val="0"/>
+        <w:adjustRightInd w:val="0"/>
+        <w:spacing w:after="0" w:line="240" w:lineRule="auto"/>
+        <w:rPr>
+          <w:rFonts w:ascii="Consolas" w:hAnsi="Consolas" w:cs="Consolas"/>
+          <w:color w:val="000000"/>
+          <w:sz w:val="19"/>
+          <w:szCs w:val="19"/>
+          <w:lang w:val="en-US"/>
+        </w:rPr>
+      </w:pPr>
+      <w:r>
+        <w:rPr>
+          <w:rFonts w:ascii="Consolas" w:hAnsi="Consolas" w:cs="Consolas"/>
+          <w:color w:val="000000"/>
+          <w:sz w:val="19"/>
+          <w:szCs w:val="19"/>
+          <w:lang w:val="en-US"/>
+        </w:rPr>
+        <w:t xml:space="preserve">        </w:t>
+      </w:r>
+      <w:r>
+        <w:rPr>
+          <w:rFonts w:ascii="Consolas" w:hAnsi="Consolas" w:cs="Consolas"/>
+          <w:color w:val="0000FF"/>
+          <w:sz w:val="19"/>
+          <w:szCs w:val="19"/>
+          <w:lang w:val="en-US"/>
+        </w:rPr>
+        <w:t>async</w:t>
+      </w:r>
+      <w:r>
+        <w:rPr>
+          <w:rFonts w:ascii="Consolas" w:hAnsi="Consolas" w:cs="Consolas"/>
+          <w:color w:val="000000"/>
+          <w:sz w:val="19"/>
+          <w:szCs w:val="19"/>
+          <w:lang w:val="en-US"/>
+        </w:rPr>
+        <w:t xml:space="preserve"> </w:t>
+      </w:r>
+      <w:r>
+        <w:rPr>
+          <w:rFonts w:ascii="Consolas" w:hAnsi="Consolas" w:cs="Consolas"/>
+          <w:color w:val="2B91AF"/>
+          <w:sz w:val="19"/>
+          <w:szCs w:val="19"/>
+          <w:lang w:val="en-US"/>
+        </w:rPr>
+        <w:t>Task</w:t>
+      </w:r>
+      <w:r>
+        <w:rPr>
+          <w:rFonts w:ascii="Consolas" w:hAnsi="Consolas" w:cs="Consolas"/>
+          <w:color w:val="000000"/>
+          <w:sz w:val="19"/>
+          <w:szCs w:val="19"/>
+          <w:lang w:val="en-US"/>
+        </w:rPr>
+        <w:t xml:space="preserve"> Sync()</w:t>
+      </w:r>
+    </w:p>
+    <w:p>
+      <w:pPr>
+        <w:autoSpaceDE w:val="0"/>
+        <w:autoSpaceDN w:val="0"/>
+        <w:adjustRightInd w:val="0"/>
+        <w:spacing w:after="0" w:line="240" w:lineRule="auto"/>
+        <w:rPr>
+          <w:rFonts w:ascii="Consolas" w:hAnsi="Consolas" w:cs="Consolas"/>
+          <w:color w:val="000000"/>
+          <w:sz w:val="19"/>
+          <w:szCs w:val="19"/>
+          <w:lang w:val="en-US"/>
+        </w:rPr>
+      </w:pPr>
+      <w:r>
+        <w:rPr>
+          <w:rFonts w:ascii="Consolas" w:hAnsi="Consolas" w:cs="Consolas"/>
+          <w:color w:val="000000"/>
+          <w:sz w:val="19"/>
+          <w:szCs w:val="19"/>
+          <w:lang w:val="en-US"/>
+        </w:rPr>
+        <w:t xml:space="preserve">        {</w:t>
+      </w:r>
+    </w:p>
+    <w:p>
+      <w:pPr>
+        <w:autoSpaceDE w:val="0"/>
+        <w:autoSpaceDN w:val="0"/>
+        <w:adjustRightInd w:val="0"/>
+        <w:spacing w:after="0" w:line="240" w:lineRule="auto"/>
+        <w:rPr>
+          <w:rFonts w:ascii="Consolas" w:hAnsi="Consolas" w:cs="Consolas"/>
+          <w:color w:val="000000"/>
+          <w:sz w:val="19"/>
+          <w:szCs w:val="19"/>
+          <w:lang w:val="en-US"/>
+        </w:rPr>
+      </w:pPr>
+      <w:r>
+        <w:rPr>
+          <w:rFonts w:ascii="Consolas" w:hAnsi="Consolas" w:cs="Consolas"/>
+          <w:color w:val="000000"/>
+          <w:sz w:val="19"/>
+          <w:szCs w:val="19"/>
+          <w:lang w:val="en-US"/>
+        </w:rPr>
+        <w:t xml:space="preserve">            </w:t>
+      </w:r>
+      <w:r>
+        <w:rPr>
+          <w:rFonts w:ascii="Consolas" w:hAnsi="Consolas" w:cs="Consolas"/>
+          <w:color w:val="2B91AF"/>
+          <w:sz w:val="19"/>
+          <w:szCs w:val="19"/>
+          <w:lang w:val="en-US"/>
+        </w:rPr>
+        <w:t>ITableDataStore</w:t>
+      </w:r>
+      <w:r>
+        <w:rPr>
+          <w:rFonts w:ascii="Consolas" w:hAnsi="Consolas" w:cs="Consolas"/>
+          <w:color w:val="000000"/>
+          <w:sz w:val="19"/>
+          <w:szCs w:val="19"/>
+          <w:lang w:val="en-US"/>
+        </w:rPr>
+        <w:t>&lt;</w:t>
+      </w:r>
+      <w:r>
+        <w:rPr>
+          <w:rFonts w:ascii="Consolas" w:hAnsi="Consolas" w:cs="Consolas"/>
+          <w:color w:val="2B91AF"/>
+          <w:sz w:val="19"/>
+          <w:szCs w:val="19"/>
+          <w:lang w:val="en-US"/>
+        </w:rPr>
+        <w:t>NoteCloud</w:t>
+      </w:r>
+      <w:r>
+        <w:rPr>
+          <w:rFonts w:ascii="Consolas" w:hAnsi="Consolas" w:cs="Consolas"/>
+          <w:color w:val="000000"/>
+          <w:sz w:val="19"/>
+          <w:szCs w:val="19"/>
+          <w:lang w:val="en-US"/>
+        </w:rPr>
+        <w:t>&gt; table;</w:t>
+      </w:r>
+    </w:p>
+    <w:p>
+      <w:pPr>
+        <w:autoSpaceDE w:val="0"/>
+        <w:autoSpaceDN w:val="0"/>
+        <w:adjustRightInd w:val="0"/>
+        <w:spacing w:after="0" w:line="240" w:lineRule="auto"/>
+        <w:rPr>
+          <w:rFonts w:ascii="Consolas" w:hAnsi="Consolas" w:cs="Consolas"/>
+          <w:color w:val="000000"/>
+          <w:sz w:val="19"/>
+          <w:szCs w:val="19"/>
+          <w:lang w:val="en-US"/>
+        </w:rPr>
+      </w:pPr>
+      <w:r>
+        <w:rPr>
+          <w:rFonts w:ascii="Consolas" w:hAnsi="Consolas" w:cs="Consolas"/>
+          <w:color w:val="000000"/>
+          <w:sz w:val="19"/>
+          <w:szCs w:val="19"/>
+          <w:lang w:val="en-US"/>
+        </w:rPr>
+        <w:t xml:space="preserve">            </w:t>
+      </w:r>
+      <w:r>
+        <w:rPr>
+          <w:rFonts w:ascii="Consolas" w:hAnsi="Consolas" w:cs="Consolas"/>
+          <w:color w:val="0000FF"/>
+          <w:sz w:val="19"/>
+          <w:szCs w:val="19"/>
+          <w:lang w:val="en-US"/>
+        </w:rPr>
+        <w:t>var</w:t>
+      </w:r>
+      <w:r>
+        <w:rPr>
+          <w:rFonts w:ascii="Consolas" w:hAnsi="Consolas" w:cs="Consolas"/>
+          <w:color w:val="000000"/>
+          <w:sz w:val="19"/>
+          <w:szCs w:val="19"/>
+          <w:lang w:val="en-US"/>
+        </w:rPr>
+        <w:t xml:space="preserve"> client = </w:t>
+      </w:r>
+      <w:r>
+        <w:rPr>
+          <w:rFonts w:ascii="Consolas" w:hAnsi="Consolas" w:cs="Consolas"/>
+          <w:color w:val="2B91AF"/>
+          <w:sz w:val="19"/>
+          <w:szCs w:val="19"/>
+          <w:lang w:val="en-US"/>
+        </w:rPr>
+        <w:t>EasyMobileServiceClient</w:t>
+      </w:r>
+      <w:r>
+        <w:rPr>
+          <w:rFonts w:ascii="Consolas" w:hAnsi="Consolas" w:cs="Consolas"/>
+          <w:color w:val="000000"/>
+          <w:sz w:val="19"/>
+          <w:szCs w:val="19"/>
+          <w:lang w:val="en-US"/>
+        </w:rPr>
+        <w:t>.Create();</w:t>
+      </w:r>
+    </w:p>
+    <w:p>
+      <w:pPr>
+        <w:autoSpaceDE w:val="0"/>
+        <w:autoSpaceDN w:val="0"/>
+        <w:adjustRightInd w:val="0"/>
+        <w:spacing w:after="0" w:line="240" w:lineRule="auto"/>
+        <w:rPr>
+          <w:rFonts w:ascii="Consolas" w:hAnsi="Consolas" w:cs="Consolas"/>
+          <w:color w:val="000000"/>
+          <w:sz w:val="19"/>
+          <w:szCs w:val="19"/>
+          <w:lang w:val="en-US"/>
+        </w:rPr>
+      </w:pPr>
+    </w:p>
+    <w:p>
+      <w:pPr>
+        <w:autoSpaceDE w:val="0"/>
+        <w:autoSpaceDN w:val="0"/>
+        <w:adjustRightInd w:val="0"/>
+        <w:spacing w:after="0" w:line="240" w:lineRule="auto"/>
+        <w:rPr>
+          <w:rFonts w:ascii="Consolas" w:hAnsi="Consolas" w:cs="Consolas"/>
+          <w:color w:val="000000"/>
+          <w:sz w:val="19"/>
+          <w:szCs w:val="19"/>
+          <w:lang w:val="en-US"/>
+        </w:rPr>
+      </w:pPr>
+      <w:r>
+        <w:rPr>
+          <w:rFonts w:ascii="Consolas" w:hAnsi="Consolas" w:cs="Consolas"/>
+          <w:color w:val="000000"/>
+          <w:sz w:val="19"/>
+          <w:szCs w:val="19"/>
+          <w:lang w:val="en-US"/>
+        </w:rPr>
+        <w:t xml:space="preserve">            </w:t>
+      </w:r>
+      <w:r>
+        <w:rPr>
+          <w:rFonts w:ascii="Consolas" w:hAnsi="Consolas" w:cs="Consolas"/>
+          <w:color w:val="008000"/>
+          <w:sz w:val="19"/>
+          <w:szCs w:val="19"/>
+          <w:lang w:val="en-US"/>
+        </w:rPr>
+        <w:t>// 2. Initialize the library with the URL of the Azure Mobile App you created in Step #1.</w:t>
+      </w:r>
+    </w:p>
+    <w:p>
+      <w:pPr>
+        <w:autoSpaceDE w:val="0"/>
+        <w:autoSpaceDN w:val="0"/>
+        <w:adjustRightInd w:val="0"/>
+        <w:spacing w:after="0" w:line="240" w:lineRule="auto"/>
+        <w:rPr>
+          <w:rFonts w:ascii="Consolas" w:hAnsi="Consolas" w:cs="Consolas"/>
+          <w:color w:val="000000"/>
+          <w:sz w:val="19"/>
+          <w:szCs w:val="19"/>
+          <w:lang w:val="en-US"/>
+        </w:rPr>
+      </w:pPr>
+      <w:r>
+        <w:rPr>
+          <w:rFonts w:ascii="Consolas" w:hAnsi="Consolas" w:cs="Consolas"/>
+          <w:color w:val="000000"/>
+          <w:sz w:val="19"/>
+          <w:szCs w:val="19"/>
+          <w:lang w:val="en-US"/>
+        </w:rPr>
+        <w:t xml:space="preserve">            client.Initialize(</w:t>
+      </w:r>
+      <w:r>
+        <w:rPr>
+          <w:rFonts w:ascii="Consolas" w:hAnsi="Consolas" w:cs="Consolas"/>
+          <w:color w:val="A31515"/>
+          <w:sz w:val="19"/>
+          <w:szCs w:val="19"/>
+          <w:lang w:val="en-US"/>
+        </w:rPr>
+        <w:t>"http://herotest.azurewebsites.net"</w:t>
+      </w:r>
+      <w:r>
+        <w:rPr>
+          <w:rFonts w:ascii="Consolas" w:hAnsi="Consolas" w:cs="Consolas"/>
+          <w:color w:val="000000"/>
+          <w:sz w:val="19"/>
+          <w:szCs w:val="19"/>
+          <w:lang w:val="en-US"/>
+        </w:rPr>
+        <w:t>);</w:t>
+      </w:r>
+    </w:p>
+    <w:p>
+      <w:pPr>
+        <w:autoSpaceDE w:val="0"/>
+        <w:autoSpaceDN w:val="0"/>
+        <w:adjustRightInd w:val="0"/>
+        <w:spacing w:after="0" w:line="240" w:lineRule="auto"/>
+        <w:rPr>
+          <w:rFonts w:ascii="Consolas" w:hAnsi="Consolas" w:cs="Consolas"/>
+          <w:color w:val="000000"/>
+          <w:sz w:val="19"/>
+          <w:szCs w:val="19"/>
+          <w:lang w:val="en-US"/>
+        </w:rPr>
+      </w:pPr>
+    </w:p>
+    <w:p>
+      <w:pPr>
+        <w:autoSpaceDE w:val="0"/>
+        <w:autoSpaceDN w:val="0"/>
+        <w:adjustRightInd w:val="0"/>
+        <w:spacing w:after="0" w:line="240" w:lineRule="auto"/>
+        <w:rPr>
+          <w:rFonts w:ascii="Consolas" w:hAnsi="Consolas" w:cs="Consolas"/>
+          <w:color w:val="000000"/>
+          <w:sz w:val="19"/>
+          <w:szCs w:val="19"/>
+          <w:lang w:val="en-US"/>
+        </w:rPr>
+      </w:pPr>
+      <w:r>
+        <w:rPr>
+          <w:rFonts w:ascii="Consolas" w:hAnsi="Consolas" w:cs="Consolas"/>
+          <w:color w:val="000000"/>
+          <w:sz w:val="19"/>
+          <w:szCs w:val="19"/>
+          <w:lang w:val="en-US"/>
+        </w:rPr>
+        <w:t xml:space="preserve">            </w:t>
+      </w:r>
+      <w:r>
+        <w:rPr>
+          <w:rFonts w:ascii="Consolas" w:hAnsi="Consolas" w:cs="Consolas"/>
+          <w:color w:val="008000"/>
+          <w:sz w:val="19"/>
+          <w:szCs w:val="19"/>
+          <w:lang w:val="en-US"/>
+        </w:rPr>
+        <w:t>// 3. Register a model with the EasyMobileServiceClient to create a table.</w:t>
+      </w:r>
+    </w:p>
+    <w:p>
+      <w:pPr>
+        <w:autoSpaceDE w:val="0"/>
+        <w:autoSpaceDN w:val="0"/>
+        <w:adjustRightInd w:val="0"/>
+        <w:spacing w:after="0" w:line="240" w:lineRule="auto"/>
+        <w:rPr>
+          <w:rFonts w:ascii="Consolas" w:hAnsi="Consolas" w:cs="Consolas"/>
+          <w:color w:val="000000"/>
+          <w:sz w:val="19"/>
+          <w:szCs w:val="19"/>
+          <w:lang w:val="en-US"/>
+        </w:rPr>
+      </w:pPr>
+      <w:r>
+        <w:rPr>
+          <w:rFonts w:ascii="Consolas" w:hAnsi="Consolas" w:cs="Consolas"/>
+          <w:color w:val="000000"/>
+          <w:sz w:val="19"/>
+          <w:szCs w:val="19"/>
+          <w:lang w:val="en-US"/>
+        </w:rPr>
+        <w:t xml:space="preserve">            client.RegisterTable&lt;</w:t>
+      </w:r>
+      <w:r>
+        <w:rPr>
+          <w:rFonts w:ascii="Consolas" w:hAnsi="Consolas" w:cs="Consolas"/>
+          <w:color w:val="2B91AF"/>
+          <w:sz w:val="19"/>
+          <w:szCs w:val="19"/>
+          <w:lang w:val="en-US"/>
+        </w:rPr>
+        <w:t>NoteCloud</w:t>
+      </w:r>
+      <w:r>
+        <w:rPr>
+          <w:rFonts w:ascii="Consolas" w:hAnsi="Consolas" w:cs="Consolas"/>
+          <w:color w:val="000000"/>
+          <w:sz w:val="19"/>
+          <w:szCs w:val="19"/>
+          <w:lang w:val="en-US"/>
+        </w:rPr>
+        <w:t>&gt;();</w:t>
+      </w:r>
+    </w:p>
+    <w:p>
+      <w:pPr>
+        <w:autoSpaceDE w:val="0"/>
+        <w:autoSpaceDN w:val="0"/>
+        <w:adjustRightInd w:val="0"/>
+        <w:spacing w:after="0" w:line="240" w:lineRule="auto"/>
+        <w:rPr>
+          <w:rFonts w:ascii="Consolas" w:hAnsi="Consolas" w:cs="Consolas"/>
+          <w:color w:val="000000"/>
+          <w:sz w:val="19"/>
+          <w:szCs w:val="19"/>
+          <w:lang w:val="en-US"/>
+        </w:rPr>
+      </w:pPr>
+      <w:r>
+        <w:rPr>
+          <w:rFonts w:ascii="Consolas" w:hAnsi="Consolas" w:cs="Consolas"/>
+          <w:color w:val="000000"/>
+          <w:sz w:val="19"/>
+          <w:szCs w:val="19"/>
+          <w:lang w:val="en-US"/>
+        </w:rPr>
+        <w:t xml:space="preserve">            </w:t>
+      </w:r>
+      <w:r>
+        <w:rPr>
+          <w:rFonts w:ascii="Consolas" w:hAnsi="Consolas" w:cs="Consolas"/>
+          <w:color w:val="008000"/>
+          <w:sz w:val="19"/>
+          <w:szCs w:val="19"/>
+          <w:lang w:val="en-US"/>
+        </w:rPr>
+        <w:t>// 4. Finalize the schema for our database. All table registrations must be done before this step.</w:t>
+      </w:r>
+    </w:p>
+    <w:p>
+      <w:pPr>
+        <w:autoSpaceDE w:val="0"/>
+        <w:autoSpaceDN w:val="0"/>
+        <w:adjustRightInd w:val="0"/>
+        <w:spacing w:after="0" w:line="240" w:lineRule="auto"/>
+        <w:rPr>
+          <w:rFonts w:ascii="Consolas" w:hAnsi="Consolas" w:cs="Consolas"/>
+          <w:color w:val="000000"/>
+          <w:sz w:val="19"/>
+          <w:szCs w:val="19"/>
+          <w:lang w:val="en-US"/>
+        </w:rPr>
+      </w:pPr>
+      <w:r>
+        <w:rPr>
+          <w:rFonts w:ascii="Consolas" w:hAnsi="Consolas" w:cs="Consolas"/>
+          <w:color w:val="000000"/>
+          <w:sz w:val="19"/>
+          <w:szCs w:val="19"/>
+          <w:lang w:val="en-US"/>
+        </w:rPr>
+        <w:t xml:space="preserve">            </w:t>
+      </w:r>
+      <w:r>
+        <w:rPr>
+          <w:rFonts w:ascii="Consolas" w:hAnsi="Consolas" w:cs="Consolas"/>
+          <w:color w:val="0000FF"/>
+          <w:sz w:val="19"/>
+          <w:szCs w:val="19"/>
+          <w:lang w:val="en-US"/>
+        </w:rPr>
+        <w:t>await</w:t>
+      </w:r>
+      <w:r>
+        <w:rPr>
+          <w:rFonts w:ascii="Consolas" w:hAnsi="Consolas" w:cs="Consolas"/>
+          <w:color w:val="000000"/>
+          <w:sz w:val="19"/>
+          <w:szCs w:val="19"/>
+          <w:lang w:val="en-US"/>
+        </w:rPr>
+        <w:t xml:space="preserve"> client.FinalizeSchema();</w:t>
+      </w:r>
+    </w:p>
+    <w:p>
+      <w:pPr>
+        <w:autoSpaceDE w:val="0"/>
+        <w:autoSpaceDN w:val="0"/>
+        <w:adjustRightInd w:val="0"/>
+        <w:spacing w:after="0" w:line="240" w:lineRule="auto"/>
+        <w:rPr>
+          <w:rFonts w:ascii="Consolas" w:hAnsi="Consolas" w:cs="Consolas"/>
+          <w:color w:val="000000"/>
+          <w:sz w:val="19"/>
+          <w:szCs w:val="19"/>
+          <w:lang w:val="en-US"/>
+        </w:rPr>
+      </w:pPr>
+    </w:p>
+    <w:p>
+      <w:pPr>
+        <w:autoSpaceDE w:val="0"/>
+        <w:autoSpaceDN w:val="0"/>
+        <w:adjustRightInd w:val="0"/>
+        <w:spacing w:after="0" w:line="240" w:lineRule="auto"/>
+        <w:rPr>
+          <w:rFonts w:ascii="Consolas" w:hAnsi="Consolas" w:cs="Consolas"/>
+          <w:color w:val="000000"/>
+          <w:sz w:val="19"/>
+          <w:szCs w:val="19"/>
+          <w:lang w:val="en-US"/>
+        </w:rPr>
+      </w:pPr>
+      <w:r>
+        <w:rPr>
+          <w:rFonts w:ascii="Consolas" w:hAnsi="Consolas" w:cs="Consolas"/>
+          <w:color w:val="000000"/>
+          <w:sz w:val="19"/>
+          <w:szCs w:val="19"/>
+          <w:lang w:val="en-US"/>
+        </w:rPr>
+        <w:t xml:space="preserve">            table = client.Table&lt;</w:t>
+      </w:r>
+      <w:r>
+        <w:rPr>
+          <w:rFonts w:ascii="Consolas" w:hAnsi="Consolas" w:cs="Consolas"/>
+          <w:color w:val="2B91AF"/>
+          <w:sz w:val="19"/>
+          <w:szCs w:val="19"/>
+          <w:lang w:val="en-US"/>
+        </w:rPr>
+        <w:t>NoteCloud</w:t>
+      </w:r>
+      <w:r>
+        <w:rPr>
+          <w:rFonts w:ascii="Consolas" w:hAnsi="Consolas" w:cs="Consolas"/>
+          <w:color w:val="000000"/>
+          <w:sz w:val="19"/>
+          <w:szCs w:val="19"/>
+          <w:lang w:val="en-US"/>
+        </w:rPr>
+        <w:t>&gt;();</w:t>
+      </w:r>
+    </w:p>
+    <w:p>
+      <w:pPr>
+        <w:autoSpaceDE w:val="0"/>
+        <w:autoSpaceDN w:val="0"/>
+        <w:adjustRightInd w:val="0"/>
+        <w:spacing w:after="0" w:line="240" w:lineRule="auto"/>
+        <w:rPr>
+          <w:rFonts w:ascii="Consolas" w:hAnsi="Consolas" w:cs="Consolas"/>
+          <w:color w:val="000000"/>
+          <w:sz w:val="19"/>
+          <w:szCs w:val="19"/>
+          <w:lang w:val="en-US"/>
+        </w:rPr>
+      </w:pPr>
+    </w:p>
+    <w:p>
+      <w:pPr>
+        <w:autoSpaceDE w:val="0"/>
+        <w:autoSpaceDN w:val="0"/>
+        <w:adjustRightInd w:val="0"/>
+        <w:spacing w:after="0" w:line="240" w:lineRule="auto"/>
+        <w:rPr>
+          <w:rFonts w:ascii="Consolas" w:hAnsi="Consolas" w:cs="Consolas"/>
+          <w:color w:val="000000"/>
+          <w:sz w:val="19"/>
+          <w:szCs w:val="19"/>
+          <w:lang w:val="en-US"/>
+        </w:rPr>
+      </w:pPr>
+      <w:r>
+        <w:rPr>
+          <w:rFonts w:ascii="Consolas" w:hAnsi="Consolas" w:cs="Consolas"/>
+          <w:color w:val="000000"/>
+          <w:sz w:val="19"/>
+          <w:szCs w:val="19"/>
+          <w:lang w:val="en-US"/>
+        </w:rPr>
+        <w:t xml:space="preserve">            </w:t>
+      </w:r>
+      <w:r>
+        <w:rPr>
+          <w:rFonts w:ascii="Consolas" w:hAnsi="Consolas" w:cs="Consolas"/>
+          <w:color w:val="0000FF"/>
+          <w:sz w:val="19"/>
+          <w:szCs w:val="19"/>
+          <w:lang w:val="en-US"/>
+        </w:rPr>
+        <w:t>foreach</w:t>
+      </w:r>
+      <w:r>
+        <w:rPr>
+          <w:rFonts w:ascii="Consolas" w:hAnsi="Consolas" w:cs="Consolas"/>
+          <w:color w:val="000000"/>
+          <w:sz w:val="19"/>
+          <w:szCs w:val="19"/>
+          <w:lang w:val="en-US"/>
+        </w:rPr>
+        <w:t xml:space="preserve"> (</w:t>
+      </w:r>
+      <w:r>
+        <w:rPr>
+          <w:rFonts w:ascii="Consolas" w:hAnsi="Consolas" w:cs="Consolas"/>
+          <w:color w:val="0000FF"/>
+          <w:sz w:val="19"/>
+          <w:szCs w:val="19"/>
+          <w:lang w:val="en-US"/>
+        </w:rPr>
+        <w:t>var</w:t>
+      </w:r>
+      <w:r>
+        <w:rPr>
+          <w:rFonts w:ascii="Consolas" w:hAnsi="Consolas" w:cs="Consolas"/>
+          <w:color w:val="000000"/>
+          <w:sz w:val="19"/>
+          <w:szCs w:val="19"/>
+          <w:lang w:val="en-US"/>
+        </w:rPr>
+        <w:t xml:space="preserve"> item </w:t>
+      </w:r>
+      <w:r>
+        <w:rPr>
+          <w:rFonts w:ascii="Consolas" w:hAnsi="Consolas" w:cs="Consolas"/>
+          <w:color w:val="0000FF"/>
+          <w:sz w:val="19"/>
+          <w:szCs w:val="19"/>
+          <w:lang w:val="en-US"/>
+        </w:rPr>
+        <w:t>in</w:t>
+      </w:r>
+      <w:r>
+        <w:rPr>
+          <w:rFonts w:ascii="Consolas" w:hAnsi="Consolas" w:cs="Consolas"/>
+          <w:color w:val="000000"/>
+          <w:sz w:val="19"/>
+          <w:szCs w:val="19"/>
+          <w:lang w:val="en-US"/>
+        </w:rPr>
+        <w:t xml:space="preserve"> </w:t>
+      </w:r>
+      <w:r>
+        <w:rPr>
+          <w:rFonts w:ascii="Consolas" w:hAnsi="Consolas" w:cs="Consolas"/>
+          <w:color w:val="2B91AF"/>
+          <w:sz w:val="19"/>
+          <w:szCs w:val="19"/>
+          <w:lang w:val="en-US"/>
+        </w:rPr>
+        <w:t>App</w:t>
+      </w:r>
+      <w:r>
+        <w:rPr>
+          <w:rFonts w:ascii="Consolas" w:hAnsi="Consolas" w:cs="Consolas"/>
+          <w:color w:val="000000"/>
+          <w:sz w:val="19"/>
+          <w:szCs w:val="19"/>
+          <w:lang w:val="en-US"/>
+        </w:rPr>
+        <w:t>.Database.GetItems())</w:t>
+      </w:r>
+    </w:p>
+    <w:p>
+      <w:pPr>
+        <w:autoSpaceDE w:val="0"/>
+        <w:autoSpaceDN w:val="0"/>
+        <w:adjustRightInd w:val="0"/>
+        <w:spacing w:after="0" w:line="240" w:lineRule="auto"/>
+        <w:rPr>
+          <w:rFonts w:ascii="Consolas" w:hAnsi="Consolas" w:cs="Consolas"/>
+          <w:color w:val="000000"/>
+          <w:sz w:val="19"/>
+          <w:szCs w:val="19"/>
+          <w:lang w:val="en-US"/>
+        </w:rPr>
+      </w:pPr>
+      <w:r>
+        <w:rPr>
+          <w:rFonts w:ascii="Consolas" w:hAnsi="Consolas" w:cs="Consolas"/>
+          <w:color w:val="000000"/>
+          <w:sz w:val="19"/>
+          <w:szCs w:val="19"/>
+          <w:lang w:val="en-US"/>
+        </w:rPr>
+        <w:t xml:space="preserve">            {</w:t>
+      </w:r>
+    </w:p>
+    <w:p>
+      <w:pPr>
+        <w:autoSpaceDE w:val="0"/>
+        <w:autoSpaceDN w:val="0"/>
+        <w:adjustRightInd w:val="0"/>
+        <w:spacing w:after="0" w:line="240" w:lineRule="auto"/>
+        <w:rPr>
+          <w:rFonts w:ascii="Consolas" w:hAnsi="Consolas" w:cs="Consolas"/>
+          <w:color w:val="000000"/>
+          <w:sz w:val="19"/>
+          <w:szCs w:val="19"/>
+          <w:lang w:val="en-US"/>
+        </w:rPr>
+      </w:pPr>
+      <w:r>
+        <w:rPr>
+          <w:rFonts w:ascii="Consolas" w:hAnsi="Consolas" w:cs="Consolas"/>
+          <w:color w:val="000000"/>
+          <w:sz w:val="19"/>
+          <w:szCs w:val="19"/>
+          <w:lang w:val="en-US"/>
+        </w:rPr>
+        <w:t xml:space="preserve">                </w:t>
+      </w:r>
+      <w:r>
+        <w:rPr>
+          <w:rFonts w:ascii="Consolas" w:hAnsi="Consolas" w:cs="Consolas"/>
+          <w:color w:val="0000FF"/>
+          <w:sz w:val="19"/>
+          <w:szCs w:val="19"/>
+          <w:lang w:val="en-US"/>
+        </w:rPr>
+        <w:t>await</w:t>
+      </w:r>
+      <w:r>
+        <w:rPr>
+          <w:rFonts w:ascii="Consolas" w:hAnsi="Consolas" w:cs="Consolas"/>
+          <w:color w:val="000000"/>
+          <w:sz w:val="19"/>
+          <w:szCs w:val="19"/>
+          <w:lang w:val="en-US"/>
+        </w:rPr>
+        <w:t xml:space="preserve"> table.AddAsync(</w:t>
+      </w:r>
+      <w:r>
+        <w:rPr>
+          <w:rFonts w:ascii="Consolas" w:hAnsi="Consolas" w:cs="Consolas"/>
+          <w:color w:val="0000FF"/>
+          <w:sz w:val="19"/>
+          <w:szCs w:val="19"/>
+          <w:lang w:val="en-US"/>
+        </w:rPr>
+        <w:t>new</w:t>
+      </w:r>
+      <w:r>
+        <w:rPr>
+          <w:rFonts w:ascii="Consolas" w:hAnsi="Consolas" w:cs="Consolas"/>
+          <w:color w:val="000000"/>
+          <w:sz w:val="19"/>
+          <w:szCs w:val="19"/>
+          <w:lang w:val="en-US"/>
+        </w:rPr>
+        <w:t xml:space="preserve"> </w:t>
+      </w:r>
+      <w:r>
+        <w:rPr>
+          <w:rFonts w:ascii="Consolas" w:hAnsi="Consolas" w:cs="Consolas"/>
+          <w:color w:val="2B91AF"/>
+          <w:sz w:val="19"/>
+          <w:szCs w:val="19"/>
+          <w:lang w:val="en-US"/>
+        </w:rPr>
+        <w:t>NoteCloud</w:t>
+      </w:r>
+      <w:r>
+        <w:rPr>
+          <w:rFonts w:ascii="Consolas" w:hAnsi="Consolas" w:cs="Consolas"/>
+          <w:color w:val="000000"/>
+          <w:sz w:val="19"/>
+          <w:szCs w:val="19"/>
+          <w:lang w:val="en-US"/>
+        </w:rPr>
+        <w:t>()</w:t>
+      </w:r>
+    </w:p>
+    <w:p>
+      <w:pPr>
+        <w:autoSpaceDE w:val="0"/>
+        <w:autoSpaceDN w:val="0"/>
+        <w:adjustRightInd w:val="0"/>
+        <w:spacing w:after="0" w:line="240" w:lineRule="auto"/>
+        <w:rPr>
+          <w:rFonts w:ascii="Consolas" w:hAnsi="Consolas" w:cs="Consolas"/>
+          <w:color w:val="000000"/>
+          <w:sz w:val="19"/>
+          <w:szCs w:val="19"/>
+          <w:lang w:val="en-US"/>
+        </w:rPr>
+      </w:pPr>
+      <w:r>
+        <w:rPr>
+          <w:rFonts w:ascii="Consolas" w:hAnsi="Consolas" w:cs="Consolas"/>
+          <w:color w:val="000000"/>
+          <w:sz w:val="19"/>
+          <w:szCs w:val="19"/>
+          <w:lang w:val="en-US"/>
+        </w:rPr>
+        <w:t xml:space="preserve">                {</w:t>
+      </w:r>
+    </w:p>
+    <w:p>
+      <w:pPr>
+        <w:autoSpaceDE w:val="0"/>
+        <w:autoSpaceDN w:val="0"/>
+        <w:adjustRightInd w:val="0"/>
+        <w:spacing w:after="0" w:line="240" w:lineRule="auto"/>
+        <w:rPr>
+          <w:rFonts w:ascii="Consolas" w:hAnsi="Consolas" w:cs="Consolas"/>
+          <w:color w:val="000000"/>
+          <w:sz w:val="19"/>
+          <w:szCs w:val="19"/>
+          <w:lang w:val="en-US"/>
+        </w:rPr>
+      </w:pPr>
+      <w:r>
+        <w:rPr>
+          <w:rFonts w:ascii="Consolas" w:hAnsi="Consolas" w:cs="Consolas"/>
+          <w:color w:val="000000"/>
+          <w:sz w:val="19"/>
+          <w:szCs w:val="19"/>
+          <w:lang w:val="en-US"/>
+        </w:rPr>
+        <w:t xml:space="preserve">                    Name = item.Name,</w:t>
+      </w:r>
+    </w:p>
+    <w:p>
+      <w:pPr>
+        <w:autoSpaceDE w:val="0"/>
+        <w:autoSpaceDN w:val="0"/>
+        <w:adjustRightInd w:val="0"/>
+        <w:spacing w:after="0" w:line="240" w:lineRule="auto"/>
+        <w:rPr>
+          <w:rFonts w:ascii="Consolas" w:hAnsi="Consolas" w:cs="Consolas"/>
+          <w:color w:val="000000"/>
+          <w:sz w:val="19"/>
+          <w:szCs w:val="19"/>
+          <w:lang w:val="en-US"/>
+        </w:rPr>
+      </w:pPr>
+      <w:r>
+        <w:rPr>
+          <w:rFonts w:ascii="Consolas" w:hAnsi="Consolas" w:cs="Consolas"/>
+          <w:color w:val="000000"/>
+          <w:sz w:val="19"/>
+          <w:szCs w:val="19"/>
+          <w:lang w:val="en-US"/>
+        </w:rPr>
+        <w:t xml:space="preserve">                    Details = item.Details</w:t>
+      </w:r>
+    </w:p>
+    <w:p>
+      <w:pPr>
+        <w:autoSpaceDE w:val="0"/>
+        <w:autoSpaceDN w:val="0"/>
+        <w:adjustRightInd w:val="0"/>
+        <w:spacing w:after="0" w:line="240" w:lineRule="auto"/>
+        <w:rPr>
+          <w:rFonts w:ascii="Consolas" w:hAnsi="Consolas" w:cs="Consolas"/>
+          <w:color w:val="000000"/>
+          <w:sz w:val="19"/>
+          <w:szCs w:val="19"/>
+          <w:lang w:val="en-US"/>
+        </w:rPr>
+      </w:pPr>
+      <w:r>
+        <w:rPr>
+          <w:rFonts w:ascii="Consolas" w:hAnsi="Consolas" w:cs="Consolas"/>
+          <w:color w:val="000000"/>
+          <w:sz w:val="19"/>
+          <w:szCs w:val="19"/>
+          <w:lang w:val="en-US"/>
+        </w:rPr>
+        <w:t xml:space="preserve">                });</w:t>
+      </w:r>
+    </w:p>
+    <w:p>
+      <w:pPr>
+        <w:autoSpaceDE w:val="0"/>
+        <w:autoSpaceDN w:val="0"/>
+        <w:adjustRightInd w:val="0"/>
+        <w:spacing w:after="0" w:line="240" w:lineRule="auto"/>
+        <w:rPr>
+          <w:rFonts w:ascii="Consolas" w:hAnsi="Consolas" w:cs="Consolas"/>
+          <w:color w:val="000000"/>
+          <w:sz w:val="19"/>
+          <w:szCs w:val="19"/>
+          <w:lang w:val="en-US"/>
+        </w:rPr>
+      </w:pPr>
+      <w:r>
+        <w:rPr>
+          <w:rFonts w:ascii="Consolas" w:hAnsi="Consolas" w:cs="Consolas"/>
+          <w:color w:val="000000"/>
+          <w:sz w:val="19"/>
+          <w:szCs w:val="19"/>
+          <w:lang w:val="en-US"/>
+        </w:rPr>
+        <w:t xml:space="preserve">            }</w:t>
+      </w:r>
+    </w:p>
+    <w:p>
+      <w:pPr>
+        <w:autoSpaceDE w:val="0"/>
+        <w:autoSpaceDN w:val="0"/>
+        <w:adjustRightInd w:val="0"/>
+        <w:spacing w:after="0" w:line="240" w:lineRule="auto"/>
+        <w:rPr>
+          <w:rFonts w:ascii="Consolas" w:hAnsi="Consolas" w:cs="Consolas"/>
+          <w:color w:val="000000"/>
+          <w:sz w:val="19"/>
+          <w:szCs w:val="19"/>
+          <w:lang w:val="en-US"/>
+        </w:rPr>
+      </w:pPr>
+      <w:r>
+        <w:rPr>
+          <w:rFonts w:ascii="Consolas" w:hAnsi="Consolas" w:cs="Consolas"/>
+          <w:color w:val="000000"/>
+          <w:sz w:val="19"/>
+          <w:szCs w:val="19"/>
+          <w:lang w:val="en-US"/>
+        </w:rPr>
+        <w:t xml:space="preserve">            </w:t>
+      </w:r>
+    </w:p>
+    <w:p>
+      <w:pPr>
+        <w:autoSpaceDE w:val="0"/>
+        <w:autoSpaceDN w:val="0"/>
+        <w:adjustRightInd w:val="0"/>
+        <w:spacing w:after="0" w:line="240" w:lineRule="auto"/>
+        <w:rPr>
+          <w:rFonts w:ascii="Consolas" w:hAnsi="Consolas" w:cs="Consolas"/>
+          <w:color w:val="000000"/>
+          <w:sz w:val="19"/>
+          <w:szCs w:val="19"/>
+          <w:lang w:val="en-US"/>
+        </w:rPr>
+      </w:pPr>
+    </w:p>
+    <w:p>
+      <w:pPr>
+        <w:autoSpaceDE w:val="0"/>
+        <w:autoSpaceDN w:val="0"/>
+        <w:adjustRightInd w:val="0"/>
+        <w:spacing w:after="0" w:line="240" w:lineRule="auto"/>
+        <w:rPr>
+          <w:rFonts w:ascii="Consolas" w:hAnsi="Consolas" w:cs="Consolas"/>
+          <w:color w:val="000000"/>
+          <w:sz w:val="19"/>
+          <w:szCs w:val="19"/>
+          <w:lang w:val="en-US"/>
+        </w:rPr>
+      </w:pPr>
+      <w:r>
+        <w:rPr>
+          <w:rFonts w:ascii="Consolas" w:hAnsi="Consolas" w:cs="Consolas"/>
+          <w:color w:val="000000"/>
+          <w:sz w:val="19"/>
+          <w:szCs w:val="19"/>
+          <w:lang w:val="en-US"/>
+        </w:rPr>
+        <w:t>And in the notelispage edit the xaml to the following notice the differences:</w:t>
+      </w:r>
+    </w:p>
+    <w:p>
+      <w:pPr>
+        <w:autoSpaceDE w:val="0"/>
+        <w:autoSpaceDN w:val="0"/>
+        <w:adjustRightInd w:val="0"/>
+        <w:spacing w:after="0" w:line="240" w:lineRule="auto"/>
+        <w:rPr>
+          <w:rFonts w:ascii="Consolas" w:hAnsi="Consolas" w:cs="Consolas"/>
+          <w:color w:val="000000"/>
+          <w:sz w:val="19"/>
+          <w:szCs w:val="19"/>
+          <w:lang w:val="en-US"/>
+        </w:rPr>
+      </w:pPr>
+    </w:p>
+    <w:p>
+      <w:pPr>
+        <w:autoSpaceDE w:val="0"/>
+        <w:autoSpaceDN w:val="0"/>
+        <w:adjustRightInd w:val="0"/>
+        <w:spacing w:after="0" w:line="240" w:lineRule="auto"/>
+        <w:rPr>
+          <w:rFonts w:ascii="Consolas" w:hAnsi="Consolas" w:cs="Consolas"/>
+          <w:color w:val="000000"/>
+          <w:sz w:val="19"/>
+          <w:szCs w:val="19"/>
+          <w:lang w:val="en-US"/>
+        </w:rPr>
+      </w:pPr>
+      <w:r>
+        <w:rPr>
+          <w:rFonts w:ascii="Consolas" w:hAnsi="Consolas" w:cs="Consolas"/>
+          <w:color w:val="0000FF"/>
+          <w:sz w:val="19"/>
+          <w:szCs w:val="19"/>
+          <w:lang w:val="en-US"/>
+        </w:rPr>
+        <w:t>&lt;?</w:t>
+      </w:r>
+      <w:r>
+        <w:rPr>
+          <w:rFonts w:ascii="Consolas" w:hAnsi="Consolas" w:cs="Consolas"/>
+          <w:color w:val="A31515"/>
+          <w:sz w:val="19"/>
+          <w:szCs w:val="19"/>
+          <w:lang w:val="en-US"/>
+        </w:rPr>
+        <w:t>xml</w:t>
+      </w:r>
+      <w:r>
+        <w:rPr>
+          <w:rFonts w:ascii="Consolas" w:hAnsi="Consolas" w:cs="Consolas"/>
+          <w:color w:val="0000FF"/>
+          <w:sz w:val="19"/>
+          <w:szCs w:val="19"/>
+          <w:lang w:val="en-US"/>
+        </w:rPr>
+        <w:t xml:space="preserve"> </w:t>
+      </w:r>
+      <w:r>
+        <w:rPr>
+          <w:rFonts w:ascii="Consolas" w:hAnsi="Consolas" w:cs="Consolas"/>
+          <w:color w:val="FF0000"/>
+          <w:sz w:val="19"/>
+          <w:szCs w:val="19"/>
+          <w:lang w:val="en-US"/>
+        </w:rPr>
+        <w:t>version</w:t>
+      </w:r>
+      <w:r>
+        <w:rPr>
+          <w:rFonts w:ascii="Consolas" w:hAnsi="Consolas" w:cs="Consolas"/>
+          <w:color w:val="0000FF"/>
+          <w:sz w:val="19"/>
+          <w:szCs w:val="19"/>
+          <w:lang w:val="en-US"/>
+        </w:rPr>
+        <w:t>=</w:t>
+      </w:r>
+      <w:r>
+        <w:rPr>
+          <w:rFonts w:ascii="Consolas" w:hAnsi="Consolas" w:cs="Consolas"/>
+          <w:color w:val="000000"/>
+          <w:sz w:val="19"/>
+          <w:szCs w:val="19"/>
+          <w:lang w:val="en-US"/>
+        </w:rPr>
+        <w:t>"</w:t>
+      </w:r>
+      <w:r>
+        <w:rPr>
+          <w:rFonts w:ascii="Consolas" w:hAnsi="Consolas" w:cs="Consolas"/>
+          <w:color w:val="0000FF"/>
+          <w:sz w:val="19"/>
+          <w:szCs w:val="19"/>
+          <w:lang w:val="en-US"/>
+        </w:rPr>
+        <w:t>1.0</w:t>
+      </w:r>
+      <w:r>
+        <w:rPr>
+          <w:rFonts w:ascii="Consolas" w:hAnsi="Consolas" w:cs="Consolas"/>
+          <w:color w:val="000000"/>
+          <w:sz w:val="19"/>
+          <w:szCs w:val="19"/>
+          <w:lang w:val="en-US"/>
+        </w:rPr>
+        <w:t>"</w:t>
+      </w:r>
+      <w:r>
+        <w:rPr>
+          <w:rFonts w:ascii="Consolas" w:hAnsi="Consolas" w:cs="Consolas"/>
+          <w:color w:val="0000FF"/>
+          <w:sz w:val="19"/>
+          <w:szCs w:val="19"/>
+          <w:lang w:val="en-US"/>
+        </w:rPr>
+        <w:t xml:space="preserve"> </w:t>
+      </w:r>
+      <w:r>
+        <w:rPr>
+          <w:rFonts w:ascii="Consolas" w:hAnsi="Consolas" w:cs="Consolas"/>
+          <w:color w:val="FF0000"/>
+          <w:sz w:val="19"/>
+          <w:szCs w:val="19"/>
+          <w:lang w:val="en-US"/>
+        </w:rPr>
+        <w:t>encoding</w:t>
+      </w:r>
+      <w:r>
+        <w:rPr>
+          <w:rFonts w:ascii="Consolas" w:hAnsi="Consolas" w:cs="Consolas"/>
+          <w:color w:val="0000FF"/>
+          <w:sz w:val="19"/>
+          <w:szCs w:val="19"/>
+          <w:lang w:val="en-US"/>
+        </w:rPr>
+        <w:t>=</w:t>
+      </w:r>
+      <w:r>
+        <w:rPr>
+          <w:rFonts w:ascii="Consolas" w:hAnsi="Consolas" w:cs="Consolas"/>
+          <w:color w:val="000000"/>
+          <w:sz w:val="19"/>
+          <w:szCs w:val="19"/>
+          <w:lang w:val="en-US"/>
+        </w:rPr>
+        <w:t>"</w:t>
+      </w:r>
+      <w:r>
+        <w:rPr>
+          <w:rFonts w:ascii="Consolas" w:hAnsi="Consolas" w:cs="Consolas"/>
+          <w:color w:val="0000FF"/>
+          <w:sz w:val="19"/>
+          <w:szCs w:val="19"/>
+          <w:lang w:val="en-US"/>
+        </w:rPr>
+        <w:t>utf-8</w:t>
+      </w:r>
+      <w:r>
+        <w:rPr>
+          <w:rFonts w:ascii="Consolas" w:hAnsi="Consolas" w:cs="Consolas"/>
+          <w:color w:val="000000"/>
+          <w:sz w:val="19"/>
+          <w:szCs w:val="19"/>
+          <w:lang w:val="en-US"/>
+        </w:rPr>
+        <w:t>"</w:t>
+      </w:r>
+      <w:r>
+        <w:rPr>
+          <w:rFonts w:ascii="Consolas" w:hAnsi="Consolas" w:cs="Consolas"/>
+          <w:color w:val="0000FF"/>
+          <w:sz w:val="19"/>
+          <w:szCs w:val="19"/>
+          <w:lang w:val="en-US"/>
+        </w:rPr>
+        <w:t xml:space="preserve"> ?&gt;</w:t>
+      </w:r>
+    </w:p>
+    <w:p>
+      <w:pPr>
+        <w:autoSpaceDE w:val="0"/>
+        <w:autoSpaceDN w:val="0"/>
+        <w:adjustRightInd w:val="0"/>
+        <w:spacing w:after="0" w:line="240" w:lineRule="auto"/>
+        <w:rPr>
+          <w:rFonts w:ascii="Consolas" w:hAnsi="Consolas" w:cs="Consolas"/>
+          <w:color w:val="000000"/>
+          <w:sz w:val="19"/>
+          <w:szCs w:val="19"/>
+          <w:lang w:val="en-US"/>
+        </w:rPr>
+      </w:pPr>
+      <w:r>
+        <w:rPr>
+          <w:rFonts w:ascii="Consolas" w:hAnsi="Consolas" w:cs="Consolas"/>
+          <w:color w:val="0000FF"/>
+          <w:sz w:val="19"/>
+          <w:szCs w:val="19"/>
+          <w:lang w:val="en-US"/>
+        </w:rPr>
+        <w:t>&lt;</w:t>
+      </w:r>
+      <w:r>
+        <w:rPr>
+          <w:rFonts w:ascii="Consolas" w:hAnsi="Consolas" w:cs="Consolas"/>
+          <w:color w:val="A31515"/>
+          <w:sz w:val="19"/>
+          <w:szCs w:val="19"/>
+          <w:lang w:val="en-US"/>
+        </w:rPr>
+        <w:t>ContentPage</w:t>
+      </w:r>
+      <w:r>
+        <w:rPr>
+          <w:rFonts w:ascii="Consolas" w:hAnsi="Consolas" w:cs="Consolas"/>
+          <w:color w:val="0000FF"/>
+          <w:sz w:val="19"/>
+          <w:szCs w:val="19"/>
+          <w:lang w:val="en-US"/>
+        </w:rPr>
+        <w:t xml:space="preserve"> </w:t>
+      </w:r>
+      <w:r>
+        <w:rPr>
+          <w:rFonts w:ascii="Consolas" w:hAnsi="Consolas" w:cs="Consolas"/>
+          <w:color w:val="FF0000"/>
+          <w:sz w:val="19"/>
+          <w:szCs w:val="19"/>
+          <w:lang w:val="en-US"/>
+        </w:rPr>
+        <w:t>xmlns</w:t>
+      </w:r>
+      <w:r>
+        <w:rPr>
+          <w:rFonts w:ascii="Consolas" w:hAnsi="Consolas" w:cs="Consolas"/>
+          <w:color w:val="0000FF"/>
+          <w:sz w:val="19"/>
+          <w:szCs w:val="19"/>
+          <w:lang w:val="en-US"/>
+        </w:rPr>
+        <w:t>=</w:t>
+      </w:r>
+      <w:r>
+        <w:rPr>
+          <w:rFonts w:ascii="Consolas" w:hAnsi="Consolas" w:cs="Consolas"/>
+          <w:color w:val="000000"/>
+          <w:sz w:val="19"/>
+          <w:szCs w:val="19"/>
+          <w:lang w:val="en-US"/>
+        </w:rPr>
+        <w:t>"</w:t>
+      </w:r>
+      <w:r>
+        <w:rPr>
+          <w:rFonts w:ascii="Consolas" w:hAnsi="Consolas" w:cs="Consolas"/>
+          <w:color w:val="0000FF"/>
+          <w:sz w:val="19"/>
+          <w:szCs w:val="19"/>
+          <w:lang w:val="en-US"/>
+        </w:rPr>
+        <w:t>http://xamarin.com/schemas/2014/forms</w:t>
+      </w:r>
+      <w:r>
+        <w:rPr>
+          <w:rFonts w:ascii="Consolas" w:hAnsi="Consolas" w:cs="Consolas"/>
+          <w:color w:val="000000"/>
+          <w:sz w:val="19"/>
+          <w:szCs w:val="19"/>
+          <w:lang w:val="en-US"/>
+        </w:rPr>
+        <w:t>"</w:t>
+      </w:r>
+    </w:p>
+    <w:p>
+      <w:pPr>
+        <w:autoSpaceDE w:val="0"/>
+        <w:autoSpaceDN w:val="0"/>
+        <w:adjustRightInd w:val="0"/>
+        <w:spacing w:after="0" w:line="240" w:lineRule="auto"/>
+        <w:rPr>
+          <w:rFonts w:ascii="Consolas" w:hAnsi="Consolas" w:cs="Consolas"/>
+          <w:color w:val="000000"/>
+          <w:sz w:val="19"/>
+          <w:szCs w:val="19"/>
+          <w:lang w:val="en-US"/>
+        </w:rPr>
+      </w:pPr>
+      <w:r>
+        <w:rPr>
+          <w:rFonts w:ascii="Consolas" w:hAnsi="Consolas" w:cs="Consolas"/>
+          <w:color w:val="0000FF"/>
+          <w:sz w:val="19"/>
+          <w:szCs w:val="19"/>
+          <w:lang w:val="en-US"/>
+        </w:rPr>
+        <w:t xml:space="preserve">             </w:t>
+      </w:r>
+      <w:r>
+        <w:rPr>
+          <w:rFonts w:ascii="Consolas" w:hAnsi="Consolas" w:cs="Consolas"/>
+          <w:color w:val="FF0000"/>
+          <w:sz w:val="19"/>
+          <w:szCs w:val="19"/>
+          <w:lang w:val="en-US"/>
+        </w:rPr>
+        <w:t>xmlns:x</w:t>
+      </w:r>
+      <w:r>
+        <w:rPr>
+          <w:rFonts w:ascii="Consolas" w:hAnsi="Consolas" w:cs="Consolas"/>
+          <w:color w:val="0000FF"/>
+          <w:sz w:val="19"/>
+          <w:szCs w:val="19"/>
+          <w:lang w:val="en-US"/>
+        </w:rPr>
+        <w:t>=</w:t>
+      </w:r>
+      <w:r>
+        <w:rPr>
+          <w:rFonts w:ascii="Consolas" w:hAnsi="Consolas" w:cs="Consolas"/>
+          <w:color w:val="000000"/>
+          <w:sz w:val="19"/>
+          <w:szCs w:val="19"/>
+          <w:lang w:val="en-US"/>
+        </w:rPr>
+        <w:t>"</w:t>
+      </w:r>
+      <w:r>
+        <w:rPr>
+          <w:rFonts w:ascii="Consolas" w:hAnsi="Consolas" w:cs="Consolas"/>
+          <w:color w:val="0000FF"/>
+          <w:sz w:val="19"/>
+          <w:szCs w:val="19"/>
+          <w:lang w:val="en-US"/>
+        </w:rPr>
+        <w:t>http://schemas.microsoft.com/winfx/2009/xaml</w:t>
+      </w:r>
+      <w:r>
+        <w:rPr>
+          <w:rFonts w:ascii="Consolas" w:hAnsi="Consolas" w:cs="Consolas"/>
+          <w:color w:val="000000"/>
+          <w:sz w:val="19"/>
+          <w:szCs w:val="19"/>
+          <w:lang w:val="en-US"/>
+        </w:rPr>
+        <w:t>"</w:t>
+      </w:r>
+    </w:p>
+    <w:p>
+      <w:pPr>
+        <w:autoSpaceDE w:val="0"/>
+        <w:autoSpaceDN w:val="0"/>
+        <w:adjustRightInd w:val="0"/>
+        <w:spacing w:after="0" w:line="240" w:lineRule="auto"/>
+        <w:rPr>
+          <w:rFonts w:ascii="Consolas" w:hAnsi="Consolas" w:cs="Consolas"/>
+          <w:color w:val="000000"/>
+          <w:sz w:val="19"/>
+          <w:szCs w:val="19"/>
+          <w:lang w:val="en-US"/>
+        </w:rPr>
+      </w:pPr>
+      <w:r>
+        <w:rPr>
+          <w:rFonts w:ascii="Consolas" w:hAnsi="Consolas" w:cs="Consolas"/>
+          <w:color w:val="0000FF"/>
+          <w:sz w:val="19"/>
+          <w:szCs w:val="19"/>
+          <w:lang w:val="en-US"/>
+        </w:rPr>
+        <w:t xml:space="preserve">             </w:t>
+      </w:r>
+      <w:r>
+        <w:rPr>
+          <w:rFonts w:ascii="Consolas" w:hAnsi="Consolas" w:cs="Consolas"/>
+          <w:color w:val="FF0000"/>
+          <w:sz w:val="19"/>
+          <w:szCs w:val="19"/>
+          <w:lang w:val="en-US"/>
+        </w:rPr>
+        <w:t>x:Class</w:t>
+      </w:r>
+      <w:r>
+        <w:rPr>
+          <w:rFonts w:ascii="Consolas" w:hAnsi="Consolas" w:cs="Consolas"/>
+          <w:color w:val="0000FF"/>
+          <w:sz w:val="19"/>
+          <w:szCs w:val="19"/>
+          <w:lang w:val="en-US"/>
+        </w:rPr>
+        <w:t>=</w:t>
+      </w:r>
+      <w:r>
+        <w:rPr>
+          <w:rFonts w:ascii="Consolas" w:hAnsi="Consolas" w:cs="Consolas"/>
+          <w:color w:val="000000"/>
+          <w:sz w:val="19"/>
+          <w:szCs w:val="19"/>
+          <w:lang w:val="en-US"/>
+        </w:rPr>
+        <w:t>"</w:t>
+      </w:r>
+      <w:r>
+        <w:rPr>
+          <w:rFonts w:ascii="Consolas" w:hAnsi="Consolas" w:cs="Consolas"/>
+          <w:color w:val="0000FF"/>
+          <w:sz w:val="19"/>
+          <w:szCs w:val="19"/>
+          <w:lang w:val="en-US"/>
+        </w:rPr>
+        <w:t>Notes2.NotesListPage</w:t>
+      </w:r>
+      <w:r>
+        <w:rPr>
+          <w:rFonts w:ascii="Consolas" w:hAnsi="Consolas" w:cs="Consolas"/>
+          <w:color w:val="000000"/>
+          <w:sz w:val="19"/>
+          <w:szCs w:val="19"/>
+          <w:lang w:val="en-US"/>
+        </w:rPr>
+        <w:t>"</w:t>
+      </w:r>
+    </w:p>
+    <w:p>
+      <w:pPr>
+        <w:autoSpaceDE w:val="0"/>
+        <w:autoSpaceDN w:val="0"/>
+        <w:adjustRightInd w:val="0"/>
+        <w:spacing w:after="0" w:line="240" w:lineRule="auto"/>
+        <w:rPr>
+          <w:rFonts w:ascii="Consolas" w:hAnsi="Consolas" w:cs="Consolas"/>
+          <w:color w:val="000000"/>
+          <w:sz w:val="19"/>
+          <w:szCs w:val="19"/>
+          <w:lang w:val="en-US"/>
+        </w:rPr>
+      </w:pPr>
+      <w:r>
+        <w:rPr>
+          <w:rFonts w:ascii="Consolas" w:hAnsi="Consolas" w:cs="Consolas"/>
+          <w:color w:val="0000FF"/>
+          <w:sz w:val="19"/>
+          <w:szCs w:val="19"/>
+          <w:lang w:val="en-US"/>
+        </w:rPr>
+        <w:t xml:space="preserve">             </w:t>
+      </w:r>
+      <w:r>
+        <w:rPr>
+          <w:rFonts w:ascii="Consolas" w:hAnsi="Consolas" w:cs="Consolas"/>
+          <w:color w:val="FF0000"/>
+          <w:sz w:val="19"/>
+          <w:szCs w:val="19"/>
+          <w:lang w:val="en-US"/>
+        </w:rPr>
+        <w:t>Title</w:t>
+      </w:r>
+      <w:r>
+        <w:rPr>
+          <w:rFonts w:ascii="Consolas" w:hAnsi="Consolas" w:cs="Consolas"/>
+          <w:color w:val="0000FF"/>
+          <w:sz w:val="19"/>
+          <w:szCs w:val="19"/>
+          <w:lang w:val="en-US"/>
+        </w:rPr>
+        <w:t>=</w:t>
+      </w:r>
+      <w:r>
+        <w:rPr>
+          <w:rFonts w:ascii="Consolas" w:hAnsi="Consolas" w:cs="Consolas"/>
+          <w:color w:val="000000"/>
+          <w:sz w:val="19"/>
+          <w:szCs w:val="19"/>
+          <w:lang w:val="en-US"/>
+        </w:rPr>
+        <w:t>"</w:t>
+      </w:r>
+      <w:r>
+        <w:rPr>
+          <w:rFonts w:ascii="Consolas" w:hAnsi="Consolas" w:cs="Consolas"/>
+          <w:color w:val="0000FF"/>
+          <w:sz w:val="19"/>
+          <w:szCs w:val="19"/>
+          <w:lang w:val="en-US"/>
+        </w:rPr>
+        <w:t>NoteTaker</w:t>
+      </w:r>
+      <w:r>
+        <w:rPr>
+          <w:rFonts w:ascii="Consolas" w:hAnsi="Consolas" w:cs="Consolas"/>
+          <w:color w:val="000000"/>
+          <w:sz w:val="19"/>
+          <w:szCs w:val="19"/>
+          <w:lang w:val="en-US"/>
+        </w:rPr>
+        <w:t>"</w:t>
+      </w:r>
+      <w:r>
+        <w:rPr>
+          <w:rFonts w:ascii="Consolas" w:hAnsi="Consolas" w:cs="Consolas"/>
+          <w:color w:val="0000FF"/>
+          <w:sz w:val="19"/>
+          <w:szCs w:val="19"/>
+          <w:lang w:val="en-US"/>
+        </w:rPr>
+        <w:t>&gt;</w:t>
+      </w:r>
+    </w:p>
+    <w:p>
+      <w:pPr>
+        <w:autoSpaceDE w:val="0"/>
+        <w:autoSpaceDN w:val="0"/>
+        <w:adjustRightInd w:val="0"/>
+        <w:spacing w:after="0" w:line="240" w:lineRule="auto"/>
+        <w:rPr>
+          <w:rFonts w:ascii="Consolas" w:hAnsi="Consolas" w:cs="Consolas"/>
+          <w:color w:val="000000"/>
+          <w:sz w:val="19"/>
+          <w:szCs w:val="19"/>
+          <w:lang w:val="en-US"/>
+        </w:rPr>
+      </w:pPr>
+    </w:p>
+    <w:p>
+      <w:pPr>
+        <w:autoSpaceDE w:val="0"/>
+        <w:autoSpaceDN w:val="0"/>
+        <w:adjustRightInd w:val="0"/>
+        <w:spacing w:after="0" w:line="240" w:lineRule="auto"/>
+        <w:rPr>
+          <w:rFonts w:ascii="Consolas" w:hAnsi="Consolas" w:cs="Consolas"/>
+          <w:color w:val="000000"/>
+          <w:sz w:val="19"/>
+          <w:szCs w:val="19"/>
+          <w:lang w:val="en-US"/>
+        </w:rPr>
+      </w:pPr>
+    </w:p>
+    <w:p>
+      <w:pPr>
+        <w:autoSpaceDE w:val="0"/>
+        <w:autoSpaceDN w:val="0"/>
+        <w:adjustRightInd w:val="0"/>
+        <w:spacing w:after="0" w:line="240" w:lineRule="auto"/>
+        <w:rPr>
+          <w:rFonts w:ascii="Consolas" w:hAnsi="Consolas" w:cs="Consolas"/>
+          <w:color w:val="000000"/>
+          <w:sz w:val="19"/>
+          <w:szCs w:val="19"/>
+          <w:lang w:val="en-US"/>
+        </w:rPr>
+      </w:pPr>
+      <w:r>
+        <w:rPr>
+          <w:rFonts w:ascii="Consolas" w:hAnsi="Consolas" w:cs="Consolas"/>
+          <w:color w:val="0000FF"/>
+          <w:sz w:val="19"/>
+          <w:szCs w:val="19"/>
+          <w:lang w:val="en-US"/>
+        </w:rPr>
+        <w:t xml:space="preserve">  &lt;</w:t>
+      </w:r>
+      <w:r>
+        <w:rPr>
+          <w:rFonts w:ascii="Consolas" w:hAnsi="Consolas" w:cs="Consolas"/>
+          <w:color w:val="A31515"/>
+          <w:sz w:val="19"/>
+          <w:szCs w:val="19"/>
+          <w:lang w:val="en-US"/>
+        </w:rPr>
+        <w:t>ContentPage.ToolbarItems</w:t>
+      </w:r>
+      <w:r>
+        <w:rPr>
+          <w:rFonts w:ascii="Consolas" w:hAnsi="Consolas" w:cs="Consolas"/>
+          <w:color w:val="0000FF"/>
+          <w:sz w:val="19"/>
+          <w:szCs w:val="19"/>
+          <w:lang w:val="en-US"/>
+        </w:rPr>
+        <w:t>&gt;</w:t>
+      </w:r>
+    </w:p>
+    <w:p>
+      <w:pPr>
+        <w:autoSpaceDE w:val="0"/>
+        <w:autoSpaceDN w:val="0"/>
+        <w:adjustRightInd w:val="0"/>
+        <w:spacing w:after="0" w:line="240" w:lineRule="auto"/>
+        <w:rPr>
+          <w:rFonts w:ascii="Consolas" w:hAnsi="Consolas" w:cs="Consolas"/>
+          <w:color w:val="000000"/>
+          <w:sz w:val="19"/>
+          <w:szCs w:val="19"/>
+          <w:lang w:val="en-US"/>
+        </w:rPr>
+      </w:pPr>
+      <w:r>
+        <w:rPr>
+          <w:rFonts w:ascii="Consolas" w:hAnsi="Consolas" w:cs="Consolas"/>
+          <w:color w:val="0000FF"/>
+          <w:sz w:val="19"/>
+          <w:szCs w:val="19"/>
+          <w:lang w:val="en-US"/>
+        </w:rPr>
+        <w:t xml:space="preserve">    &lt;</w:t>
+      </w:r>
+      <w:r>
+        <w:rPr>
+          <w:rFonts w:ascii="Consolas" w:hAnsi="Consolas" w:cs="Consolas"/>
+          <w:color w:val="A31515"/>
+          <w:sz w:val="19"/>
+          <w:szCs w:val="19"/>
+          <w:lang w:val="en-US"/>
+        </w:rPr>
+        <w:t>ToolbarItem</w:t>
+      </w:r>
+      <w:r>
+        <w:rPr>
+          <w:rFonts w:ascii="Consolas" w:hAnsi="Consolas" w:cs="Consolas"/>
+          <w:color w:val="0000FF"/>
+          <w:sz w:val="19"/>
+          <w:szCs w:val="19"/>
+          <w:lang w:val="en-US"/>
+        </w:rPr>
+        <w:t xml:space="preserve"> </w:t>
+      </w:r>
+      <w:r>
+        <w:rPr>
+          <w:rFonts w:ascii="Consolas" w:hAnsi="Consolas" w:cs="Consolas"/>
+          <w:color w:val="FF0000"/>
+          <w:sz w:val="19"/>
+          <w:szCs w:val="19"/>
+          <w:lang w:val="en-US"/>
+        </w:rPr>
+        <w:t>Text</w:t>
+      </w:r>
+      <w:r>
+        <w:rPr>
+          <w:rFonts w:ascii="Consolas" w:hAnsi="Consolas" w:cs="Consolas"/>
+          <w:color w:val="0000FF"/>
+          <w:sz w:val="19"/>
+          <w:szCs w:val="19"/>
+          <w:lang w:val="en-US"/>
+        </w:rPr>
+        <w:t>=</w:t>
+      </w:r>
+      <w:r>
+        <w:rPr>
+          <w:rFonts w:ascii="Consolas" w:hAnsi="Consolas" w:cs="Consolas"/>
+          <w:color w:val="000000"/>
+          <w:sz w:val="19"/>
+          <w:szCs w:val="19"/>
+          <w:lang w:val="en-US"/>
+        </w:rPr>
+        <w:t>"</w:t>
+      </w:r>
+      <w:r>
+        <w:rPr>
+          <w:rFonts w:ascii="Consolas" w:hAnsi="Consolas" w:cs="Consolas"/>
+          <w:color w:val="0000FF"/>
+          <w:sz w:val="19"/>
+          <w:szCs w:val="19"/>
+          <w:lang w:val="en-US"/>
+        </w:rPr>
+        <w:t>+</w:t>
+      </w:r>
+      <w:r>
+        <w:rPr>
+          <w:rFonts w:ascii="Consolas" w:hAnsi="Consolas" w:cs="Consolas"/>
+          <w:color w:val="000000"/>
+          <w:sz w:val="19"/>
+          <w:szCs w:val="19"/>
+          <w:lang w:val="en-US"/>
+        </w:rPr>
+        <w:t>"</w:t>
+      </w:r>
+    </w:p>
+    <w:p>
+      <w:pPr>
+        <w:autoSpaceDE w:val="0"/>
+        <w:autoSpaceDN w:val="0"/>
+        <w:adjustRightInd w:val="0"/>
+        <w:spacing w:after="0" w:line="240" w:lineRule="auto"/>
+        <w:rPr>
+          <w:rFonts w:ascii="Consolas" w:hAnsi="Consolas" w:cs="Consolas"/>
+          <w:color w:val="000000"/>
+          <w:sz w:val="19"/>
+          <w:szCs w:val="19"/>
+          <w:lang w:val="en-US"/>
+        </w:rPr>
+      </w:pPr>
+      <w:r>
+        <w:rPr>
+          <w:rFonts w:ascii="Consolas" w:hAnsi="Consolas" w:cs="Consolas"/>
+          <w:color w:val="0000FF"/>
+          <w:sz w:val="19"/>
+          <w:szCs w:val="19"/>
+          <w:lang w:val="en-US"/>
+        </w:rPr>
+        <w:t xml:space="preserve">                 </w:t>
+      </w:r>
+      <w:r>
+        <w:rPr>
+          <w:rFonts w:ascii="Consolas" w:hAnsi="Consolas" w:cs="Consolas"/>
+          <w:color w:val="FF0000"/>
+          <w:sz w:val="19"/>
+          <w:szCs w:val="19"/>
+          <w:lang w:val="en-US"/>
+        </w:rPr>
+        <w:t>Clicked</w:t>
+      </w:r>
+      <w:r>
+        <w:rPr>
+          <w:rFonts w:ascii="Consolas" w:hAnsi="Consolas" w:cs="Consolas"/>
+          <w:color w:val="0000FF"/>
+          <w:sz w:val="19"/>
+          <w:szCs w:val="19"/>
+          <w:lang w:val="en-US"/>
+        </w:rPr>
+        <w:t>=</w:t>
+      </w:r>
+      <w:r>
+        <w:rPr>
+          <w:rFonts w:ascii="Consolas" w:hAnsi="Consolas" w:cs="Consolas"/>
+          <w:color w:val="000000"/>
+          <w:sz w:val="19"/>
+          <w:szCs w:val="19"/>
+          <w:lang w:val="en-US"/>
+        </w:rPr>
+        <w:t>"</w:t>
+      </w:r>
+      <w:r>
+        <w:rPr>
+          <w:rFonts w:ascii="Consolas" w:hAnsi="Consolas" w:cs="Consolas"/>
+          <w:color w:val="0000FF"/>
+          <w:sz w:val="19"/>
+          <w:szCs w:val="19"/>
+          <w:lang w:val="en-US"/>
+        </w:rPr>
+        <w:t>AddItem</w:t>
+      </w:r>
+      <w:r>
+        <w:rPr>
+          <w:rFonts w:ascii="Consolas" w:hAnsi="Consolas" w:cs="Consolas"/>
+          <w:color w:val="000000"/>
+          <w:sz w:val="19"/>
+          <w:szCs w:val="19"/>
+          <w:lang w:val="en-US"/>
+        </w:rPr>
+        <w:t>"</w:t>
+      </w:r>
+      <w:r>
+        <w:rPr>
+          <w:rFonts w:ascii="Consolas" w:hAnsi="Consolas" w:cs="Consolas"/>
+          <w:color w:val="0000FF"/>
+          <w:sz w:val="19"/>
+          <w:szCs w:val="19"/>
+          <w:lang w:val="en-US"/>
+        </w:rPr>
+        <w:t xml:space="preserve"> /&gt;</w:t>
+      </w:r>
+    </w:p>
+    <w:p>
+      <w:pPr>
+        <w:autoSpaceDE w:val="0"/>
+        <w:autoSpaceDN w:val="0"/>
+        <w:adjustRightInd w:val="0"/>
+        <w:spacing w:after="0" w:line="240" w:lineRule="auto"/>
+        <w:rPr>
+          <w:rFonts w:ascii="Consolas" w:hAnsi="Consolas" w:cs="Consolas"/>
+          <w:color w:val="000000"/>
+          <w:sz w:val="19"/>
+          <w:szCs w:val="19"/>
+          <w:lang w:val="en-US"/>
+        </w:rPr>
+      </w:pPr>
+      <w:r>
+        <w:rPr>
+          <w:rFonts w:ascii="Consolas" w:hAnsi="Consolas" w:cs="Consolas"/>
+          <w:color w:val="0000FF"/>
+          <w:sz w:val="19"/>
+          <w:szCs w:val="19"/>
+          <w:lang w:val="en-US"/>
+        </w:rPr>
+        <w:t xml:space="preserve">  &lt;/</w:t>
+      </w:r>
+      <w:r>
+        <w:rPr>
+          <w:rFonts w:ascii="Consolas" w:hAnsi="Consolas" w:cs="Consolas"/>
+          <w:color w:val="A31515"/>
+          <w:sz w:val="19"/>
+          <w:szCs w:val="19"/>
+          <w:lang w:val="en-US"/>
+        </w:rPr>
+        <w:t>ContentPage.ToolbarItems</w:t>
+      </w:r>
+      <w:r>
+        <w:rPr>
+          <w:rFonts w:ascii="Consolas" w:hAnsi="Consolas" w:cs="Consolas"/>
+          <w:color w:val="0000FF"/>
+          <w:sz w:val="19"/>
+          <w:szCs w:val="19"/>
+          <w:lang w:val="en-US"/>
+        </w:rPr>
+        <w:t>&gt;</w:t>
+      </w:r>
+    </w:p>
+    <w:p>
+      <w:pPr>
+        <w:autoSpaceDE w:val="0"/>
+        <w:autoSpaceDN w:val="0"/>
+        <w:adjustRightInd w:val="0"/>
+        <w:spacing w:after="0" w:line="240" w:lineRule="auto"/>
+        <w:rPr>
+          <w:rFonts w:ascii="Consolas" w:hAnsi="Consolas" w:cs="Consolas"/>
+          <w:color w:val="000000"/>
+          <w:sz w:val="19"/>
+          <w:szCs w:val="19"/>
+          <w:lang w:val="en-US"/>
+        </w:rPr>
+      </w:pPr>
+      <w:r>
+        <w:rPr>
+          <w:rFonts w:ascii="Consolas" w:hAnsi="Consolas" w:cs="Consolas"/>
+          <w:color w:val="0000FF"/>
+          <w:sz w:val="19"/>
+          <w:szCs w:val="19"/>
+          <w:lang w:val="en-US"/>
+        </w:rPr>
+        <w:t xml:space="preserve">  &lt;</w:t>
+      </w:r>
+      <w:r>
+        <w:rPr>
+          <w:rFonts w:ascii="Consolas" w:hAnsi="Consolas" w:cs="Consolas"/>
+          <w:color w:val="A31515"/>
+          <w:sz w:val="19"/>
+          <w:szCs w:val="19"/>
+          <w:lang w:val="en-US"/>
+        </w:rPr>
+        <w:t>StackLayout</w:t>
+      </w:r>
+      <w:r>
+        <w:rPr>
+          <w:rFonts w:ascii="Consolas" w:hAnsi="Consolas" w:cs="Consolas"/>
+          <w:color w:val="0000FF"/>
+          <w:sz w:val="19"/>
+          <w:szCs w:val="19"/>
+          <w:lang w:val="en-US"/>
+        </w:rPr>
+        <w:t>&gt;</w:t>
+      </w:r>
+    </w:p>
+    <w:p>
+      <w:pPr>
+        <w:autoSpaceDE w:val="0"/>
+        <w:autoSpaceDN w:val="0"/>
+        <w:adjustRightInd w:val="0"/>
+        <w:spacing w:after="0" w:line="240" w:lineRule="auto"/>
+        <w:rPr>
+          <w:rFonts w:ascii="Consolas" w:hAnsi="Consolas" w:cs="Consolas"/>
+          <w:color w:val="000000"/>
+          <w:sz w:val="19"/>
+          <w:szCs w:val="19"/>
+          <w:lang w:val="en-US"/>
+        </w:rPr>
+      </w:pPr>
+      <w:r>
+        <w:rPr>
+          <w:rFonts w:ascii="Consolas" w:hAnsi="Consolas" w:cs="Consolas"/>
+          <w:color w:val="0000FF"/>
+          <w:sz w:val="19"/>
+          <w:szCs w:val="19"/>
+          <w:lang w:val="en-US"/>
+        </w:rPr>
+        <w:t xml:space="preserve">  &lt;</w:t>
+      </w:r>
+      <w:r>
+        <w:rPr>
+          <w:rFonts w:ascii="Consolas" w:hAnsi="Consolas" w:cs="Consolas"/>
+          <w:color w:val="A31515"/>
+          <w:sz w:val="19"/>
+          <w:szCs w:val="19"/>
+          <w:lang w:val="en-US"/>
+        </w:rPr>
+        <w:t>ListView</w:t>
+      </w:r>
+      <w:r>
+        <w:rPr>
+          <w:rFonts w:ascii="Consolas" w:hAnsi="Consolas" w:cs="Consolas"/>
+          <w:color w:val="0000FF"/>
+          <w:sz w:val="19"/>
+          <w:szCs w:val="19"/>
+          <w:lang w:val="en-US"/>
+        </w:rPr>
+        <w:t xml:space="preserve"> </w:t>
+      </w:r>
+      <w:r>
+        <w:rPr>
+          <w:rFonts w:ascii="Consolas" w:hAnsi="Consolas" w:cs="Consolas"/>
+          <w:color w:val="FF0000"/>
+          <w:sz w:val="19"/>
+          <w:szCs w:val="19"/>
+          <w:lang w:val="en-US"/>
+        </w:rPr>
+        <w:t>x:Name</w:t>
+      </w:r>
+      <w:r>
+        <w:rPr>
+          <w:rFonts w:ascii="Consolas" w:hAnsi="Consolas" w:cs="Consolas"/>
+          <w:color w:val="0000FF"/>
+          <w:sz w:val="19"/>
+          <w:szCs w:val="19"/>
+          <w:lang w:val="en-US"/>
+        </w:rPr>
+        <w:t>=</w:t>
+      </w:r>
+      <w:r>
+        <w:rPr>
+          <w:rFonts w:ascii="Consolas" w:hAnsi="Consolas" w:cs="Consolas"/>
+          <w:color w:val="000000"/>
+          <w:sz w:val="19"/>
+          <w:szCs w:val="19"/>
+          <w:lang w:val="en-US"/>
+        </w:rPr>
+        <w:t>"</w:t>
+      </w:r>
+      <w:r>
+        <w:rPr>
+          <w:rFonts w:ascii="Consolas" w:hAnsi="Consolas" w:cs="Consolas"/>
+          <w:color w:val="0000FF"/>
+          <w:sz w:val="19"/>
+          <w:szCs w:val="19"/>
+          <w:lang w:val="en-US"/>
+        </w:rPr>
+        <w:t>ListView</w:t>
+      </w:r>
+      <w:r>
+        <w:rPr>
+          <w:rFonts w:ascii="Consolas" w:hAnsi="Consolas" w:cs="Consolas"/>
+          <w:color w:val="000000"/>
+          <w:sz w:val="19"/>
+          <w:szCs w:val="19"/>
+          <w:lang w:val="en-US"/>
+        </w:rPr>
+        <w:t>"</w:t>
+      </w:r>
+      <w:r>
+        <w:rPr>
+          <w:rFonts w:ascii="Consolas" w:hAnsi="Consolas" w:cs="Consolas"/>
+          <w:color w:val="0000FF"/>
+          <w:sz w:val="19"/>
+          <w:szCs w:val="19"/>
+          <w:lang w:val="en-US"/>
+        </w:rPr>
+        <w:t xml:space="preserve"> </w:t>
+      </w:r>
+      <w:r>
+        <w:rPr>
+          <w:rFonts w:ascii="Consolas" w:hAnsi="Consolas" w:cs="Consolas"/>
+          <w:color w:val="FF0000"/>
+          <w:sz w:val="19"/>
+          <w:szCs w:val="19"/>
+          <w:lang w:val="en-US"/>
+        </w:rPr>
+        <w:t>ItemSelected</w:t>
+      </w:r>
+      <w:r>
+        <w:rPr>
+          <w:rFonts w:ascii="Consolas" w:hAnsi="Consolas" w:cs="Consolas"/>
+          <w:color w:val="0000FF"/>
+          <w:sz w:val="19"/>
+          <w:szCs w:val="19"/>
+          <w:lang w:val="en-US"/>
+        </w:rPr>
+        <w:t>=</w:t>
+      </w:r>
+      <w:r>
+        <w:rPr>
+          <w:rFonts w:ascii="Consolas" w:hAnsi="Consolas" w:cs="Consolas"/>
+          <w:color w:val="000000"/>
+          <w:sz w:val="19"/>
+          <w:szCs w:val="19"/>
+          <w:lang w:val="en-US"/>
+        </w:rPr>
+        <w:t>"</w:t>
+      </w:r>
+      <w:r>
+        <w:rPr>
+          <w:rFonts w:ascii="Consolas" w:hAnsi="Consolas" w:cs="Consolas"/>
+          <w:color w:val="0000FF"/>
+          <w:sz w:val="19"/>
+          <w:szCs w:val="19"/>
+          <w:lang w:val="en-US"/>
+        </w:rPr>
+        <w:t>OnListItemSelected</w:t>
+      </w:r>
+      <w:r>
+        <w:rPr>
+          <w:rFonts w:ascii="Consolas" w:hAnsi="Consolas" w:cs="Consolas"/>
+          <w:color w:val="000000"/>
+          <w:sz w:val="19"/>
+          <w:szCs w:val="19"/>
+          <w:lang w:val="en-US"/>
+        </w:rPr>
+        <w:t>"</w:t>
+      </w:r>
+      <w:r>
+        <w:rPr>
+          <w:rFonts w:ascii="Consolas" w:hAnsi="Consolas" w:cs="Consolas"/>
+          <w:color w:val="0000FF"/>
+          <w:sz w:val="19"/>
+          <w:szCs w:val="19"/>
+          <w:lang w:val="en-US"/>
+        </w:rPr>
+        <w:t>&gt;</w:t>
+      </w:r>
+    </w:p>
+    <w:p>
+      <w:pPr>
+        <w:autoSpaceDE w:val="0"/>
+        <w:autoSpaceDN w:val="0"/>
+        <w:adjustRightInd w:val="0"/>
+        <w:spacing w:after="0" w:line="240" w:lineRule="auto"/>
+        <w:rPr>
+          <w:rFonts w:ascii="Consolas" w:hAnsi="Consolas" w:cs="Consolas"/>
+          <w:color w:val="000000"/>
+          <w:sz w:val="19"/>
+          <w:szCs w:val="19"/>
+          <w:lang w:val="en-US"/>
+        </w:rPr>
+      </w:pPr>
+      <w:r>
+        <w:rPr>
+          <w:rFonts w:ascii="Consolas" w:hAnsi="Consolas" w:cs="Consolas"/>
+          <w:color w:val="0000FF"/>
+          <w:sz w:val="19"/>
+          <w:szCs w:val="19"/>
+          <w:lang w:val="en-US"/>
+        </w:rPr>
+        <w:lastRenderedPageBreak/>
+        <w:t xml:space="preserve">    &lt;</w:t>
+      </w:r>
+      <w:r>
+        <w:rPr>
+          <w:rFonts w:ascii="Consolas" w:hAnsi="Consolas" w:cs="Consolas"/>
+          <w:color w:val="A31515"/>
+          <w:sz w:val="19"/>
+          <w:szCs w:val="19"/>
+          <w:lang w:val="en-US"/>
+        </w:rPr>
+        <w:t>ListView.ItemTemplate</w:t>
+      </w:r>
+      <w:r>
+        <w:rPr>
+          <w:rFonts w:ascii="Consolas" w:hAnsi="Consolas" w:cs="Consolas"/>
+          <w:color w:val="0000FF"/>
+          <w:sz w:val="19"/>
+          <w:szCs w:val="19"/>
+          <w:lang w:val="en-US"/>
+        </w:rPr>
+        <w:t>&gt;</w:t>
+      </w:r>
+    </w:p>
+    <w:p>
+      <w:pPr>
+        <w:autoSpaceDE w:val="0"/>
+        <w:autoSpaceDN w:val="0"/>
+        <w:adjustRightInd w:val="0"/>
+        <w:spacing w:after="0" w:line="240" w:lineRule="auto"/>
+        <w:rPr>
+          <w:rFonts w:ascii="Consolas" w:hAnsi="Consolas" w:cs="Consolas"/>
+          <w:color w:val="000000"/>
+          <w:sz w:val="19"/>
+          <w:szCs w:val="19"/>
+          <w:lang w:val="en-US"/>
+        </w:rPr>
+      </w:pPr>
+      <w:r>
+        <w:rPr>
+          <w:rFonts w:ascii="Consolas" w:hAnsi="Consolas" w:cs="Consolas"/>
+          <w:color w:val="0000FF"/>
+          <w:sz w:val="19"/>
+          <w:szCs w:val="19"/>
+          <w:lang w:val="en-US"/>
+        </w:rPr>
+        <w:t xml:space="preserve">      &lt;</w:t>
+      </w:r>
+      <w:r>
+        <w:rPr>
+          <w:rFonts w:ascii="Consolas" w:hAnsi="Consolas" w:cs="Consolas"/>
+          <w:color w:val="A31515"/>
+          <w:sz w:val="19"/>
+          <w:szCs w:val="19"/>
+          <w:lang w:val="en-US"/>
+        </w:rPr>
+        <w:t>DataTemplate</w:t>
+      </w:r>
+      <w:r>
+        <w:rPr>
+          <w:rFonts w:ascii="Consolas" w:hAnsi="Consolas" w:cs="Consolas"/>
+          <w:color w:val="0000FF"/>
+          <w:sz w:val="19"/>
+          <w:szCs w:val="19"/>
+          <w:lang w:val="en-US"/>
+        </w:rPr>
+        <w:t>&gt;</w:t>
+      </w:r>
+    </w:p>
+    <w:p>
+      <w:pPr>
+        <w:autoSpaceDE w:val="0"/>
+        <w:autoSpaceDN w:val="0"/>
+        <w:adjustRightInd w:val="0"/>
+        <w:spacing w:after="0" w:line="240" w:lineRule="auto"/>
+        <w:rPr>
+          <w:rFonts w:ascii="Consolas" w:hAnsi="Consolas" w:cs="Consolas"/>
+          <w:color w:val="000000"/>
+          <w:sz w:val="19"/>
+          <w:szCs w:val="19"/>
+          <w:lang w:val="en-US"/>
+        </w:rPr>
+      </w:pPr>
+      <w:r>
+        <w:rPr>
+          <w:rFonts w:ascii="Consolas" w:hAnsi="Consolas" w:cs="Consolas"/>
+          <w:color w:val="0000FF"/>
+          <w:sz w:val="19"/>
+          <w:szCs w:val="19"/>
+          <w:lang w:val="en-US"/>
+        </w:rPr>
+        <w:t xml:space="preserve">        &lt;</w:t>
+      </w:r>
+      <w:r>
+        <w:rPr>
+          <w:rFonts w:ascii="Consolas" w:hAnsi="Consolas" w:cs="Consolas"/>
+          <w:color w:val="A31515"/>
+          <w:sz w:val="19"/>
+          <w:szCs w:val="19"/>
+          <w:lang w:val="en-US"/>
+        </w:rPr>
+        <w:t>ViewCell</w:t>
+      </w:r>
+      <w:r>
+        <w:rPr>
+          <w:rFonts w:ascii="Consolas" w:hAnsi="Consolas" w:cs="Consolas"/>
+          <w:color w:val="0000FF"/>
+          <w:sz w:val="19"/>
+          <w:szCs w:val="19"/>
+          <w:lang w:val="en-US"/>
+        </w:rPr>
+        <w:t>&gt;</w:t>
+      </w:r>
+    </w:p>
+    <w:p>
+      <w:pPr>
+        <w:autoSpaceDE w:val="0"/>
+        <w:autoSpaceDN w:val="0"/>
+        <w:adjustRightInd w:val="0"/>
+        <w:spacing w:after="0" w:line="240" w:lineRule="auto"/>
+        <w:rPr>
+          <w:rFonts w:ascii="Consolas" w:hAnsi="Consolas" w:cs="Consolas"/>
+          <w:color w:val="000000"/>
+          <w:sz w:val="19"/>
+          <w:szCs w:val="19"/>
+          <w:lang w:val="en-US"/>
+        </w:rPr>
+      </w:pPr>
+      <w:r>
+        <w:rPr>
+          <w:rFonts w:ascii="Consolas" w:hAnsi="Consolas" w:cs="Consolas"/>
+          <w:color w:val="0000FF"/>
+          <w:sz w:val="19"/>
+          <w:szCs w:val="19"/>
+          <w:lang w:val="en-US"/>
+        </w:rPr>
+        <w:t xml:space="preserve">          &lt;</w:t>
+      </w:r>
+      <w:r>
+        <w:rPr>
+          <w:rFonts w:ascii="Consolas" w:hAnsi="Consolas" w:cs="Consolas"/>
+          <w:color w:val="A31515"/>
+          <w:sz w:val="19"/>
+          <w:szCs w:val="19"/>
+          <w:lang w:val="en-US"/>
+        </w:rPr>
+        <w:t>StackLayout</w:t>
+      </w:r>
+      <w:r>
+        <w:rPr>
+          <w:rFonts w:ascii="Consolas" w:hAnsi="Consolas" w:cs="Consolas"/>
+          <w:color w:val="0000FF"/>
+          <w:sz w:val="19"/>
+          <w:szCs w:val="19"/>
+          <w:lang w:val="en-US"/>
+        </w:rPr>
+        <w:t xml:space="preserve"> </w:t>
+      </w:r>
+      <w:r>
+        <w:rPr>
+          <w:rFonts w:ascii="Consolas" w:hAnsi="Consolas" w:cs="Consolas"/>
+          <w:color w:val="FF0000"/>
+          <w:sz w:val="19"/>
+          <w:szCs w:val="19"/>
+          <w:lang w:val="en-US"/>
+        </w:rPr>
+        <w:t>Orientation</w:t>
+      </w:r>
+      <w:r>
+        <w:rPr>
+          <w:rFonts w:ascii="Consolas" w:hAnsi="Consolas" w:cs="Consolas"/>
+          <w:color w:val="0000FF"/>
+          <w:sz w:val="19"/>
+          <w:szCs w:val="19"/>
+          <w:lang w:val="en-US"/>
+        </w:rPr>
+        <w:t>=</w:t>
+      </w:r>
+      <w:r>
+        <w:rPr>
+          <w:rFonts w:ascii="Consolas" w:hAnsi="Consolas" w:cs="Consolas"/>
+          <w:color w:val="000000"/>
+          <w:sz w:val="19"/>
+          <w:szCs w:val="19"/>
+          <w:lang w:val="en-US"/>
+        </w:rPr>
+        <w:t>"</w:t>
+      </w:r>
+      <w:r>
+        <w:rPr>
+          <w:rFonts w:ascii="Consolas" w:hAnsi="Consolas" w:cs="Consolas"/>
+          <w:color w:val="0000FF"/>
+          <w:sz w:val="19"/>
+          <w:szCs w:val="19"/>
+          <w:lang w:val="en-US"/>
+        </w:rPr>
+        <w:t>Horizontal</w:t>
+      </w:r>
+      <w:r>
+        <w:rPr>
+          <w:rFonts w:ascii="Consolas" w:hAnsi="Consolas" w:cs="Consolas"/>
+          <w:color w:val="000000"/>
+          <w:sz w:val="19"/>
+          <w:szCs w:val="19"/>
+          <w:lang w:val="en-US"/>
+        </w:rPr>
+        <w:t>"</w:t>
+      </w:r>
+      <w:r>
+        <w:rPr>
+          <w:rFonts w:ascii="Consolas" w:hAnsi="Consolas" w:cs="Consolas"/>
+          <w:color w:val="0000FF"/>
+          <w:sz w:val="19"/>
+          <w:szCs w:val="19"/>
+          <w:lang w:val="en-US"/>
+        </w:rPr>
+        <w:t xml:space="preserve"> </w:t>
+      </w:r>
+    </w:p>
+    <w:p>
+      <w:pPr>
+        <w:autoSpaceDE w:val="0"/>
+        <w:autoSpaceDN w:val="0"/>
+        <w:adjustRightInd w:val="0"/>
+        <w:spacing w:after="0" w:line="240" w:lineRule="auto"/>
+        <w:rPr>
+          <w:rFonts w:ascii="Consolas" w:hAnsi="Consolas" w:cs="Consolas"/>
+          <w:color w:val="000000"/>
+          <w:sz w:val="19"/>
+          <w:szCs w:val="19"/>
+          <w:lang w:val="en-US"/>
+        </w:rPr>
+      </w:pPr>
+      <w:r>
+        <w:rPr>
+          <w:rFonts w:ascii="Consolas" w:hAnsi="Consolas" w:cs="Consolas"/>
+          <w:color w:val="0000FF"/>
+          <w:sz w:val="19"/>
+          <w:szCs w:val="19"/>
+          <w:lang w:val="en-US"/>
+        </w:rPr>
+        <w:t xml:space="preserve">                       </w:t>
+      </w:r>
+      <w:r>
+        <w:rPr>
+          <w:rFonts w:ascii="Consolas" w:hAnsi="Consolas" w:cs="Consolas"/>
+          <w:color w:val="FF0000"/>
+          <w:sz w:val="19"/>
+          <w:szCs w:val="19"/>
+          <w:lang w:val="en-US"/>
+        </w:rPr>
+        <w:t>HorizontalOptions</w:t>
+      </w:r>
+      <w:r>
+        <w:rPr>
+          <w:rFonts w:ascii="Consolas" w:hAnsi="Consolas" w:cs="Consolas"/>
+          <w:color w:val="0000FF"/>
+          <w:sz w:val="19"/>
+          <w:szCs w:val="19"/>
+          <w:lang w:val="en-US"/>
+        </w:rPr>
+        <w:t>=</w:t>
+      </w:r>
+      <w:r>
+        <w:rPr>
+          <w:rFonts w:ascii="Consolas" w:hAnsi="Consolas" w:cs="Consolas"/>
+          <w:color w:val="000000"/>
+          <w:sz w:val="19"/>
+          <w:szCs w:val="19"/>
+          <w:lang w:val="en-US"/>
+        </w:rPr>
+        <w:t>"</w:t>
+      </w:r>
+      <w:r>
+        <w:rPr>
+          <w:rFonts w:ascii="Consolas" w:hAnsi="Consolas" w:cs="Consolas"/>
+          <w:color w:val="0000FF"/>
+          <w:sz w:val="19"/>
+          <w:szCs w:val="19"/>
+          <w:lang w:val="en-US"/>
+        </w:rPr>
+        <w:t>FillAndExpand</w:t>
+      </w:r>
+      <w:r>
+        <w:rPr>
+          <w:rFonts w:ascii="Consolas" w:hAnsi="Consolas" w:cs="Consolas"/>
+          <w:color w:val="000000"/>
+          <w:sz w:val="19"/>
+          <w:szCs w:val="19"/>
+          <w:lang w:val="en-US"/>
+        </w:rPr>
+        <w:t>"</w:t>
+      </w:r>
+      <w:r>
+        <w:rPr>
+          <w:rFonts w:ascii="Consolas" w:hAnsi="Consolas" w:cs="Consolas"/>
+          <w:color w:val="0000FF"/>
+          <w:sz w:val="19"/>
+          <w:szCs w:val="19"/>
+          <w:lang w:val="en-US"/>
+        </w:rPr>
+        <w:t>&gt;</w:t>
+      </w:r>
+    </w:p>
+    <w:p>
+      <w:pPr>
+        <w:autoSpaceDE w:val="0"/>
+        <w:autoSpaceDN w:val="0"/>
+        <w:adjustRightInd w:val="0"/>
+        <w:spacing w:after="0" w:line="240" w:lineRule="auto"/>
+        <w:rPr>
+          <w:rFonts w:ascii="Consolas" w:hAnsi="Consolas" w:cs="Consolas"/>
+          <w:color w:val="000000"/>
+          <w:sz w:val="19"/>
+          <w:szCs w:val="19"/>
+          <w:lang w:val="en-US"/>
+        </w:rPr>
+      </w:pPr>
+      <w:r>
+        <w:rPr>
+          <w:rFonts w:ascii="Consolas" w:hAnsi="Consolas" w:cs="Consolas"/>
+          <w:color w:val="0000FF"/>
+          <w:sz w:val="19"/>
+          <w:szCs w:val="19"/>
+          <w:lang w:val="en-US"/>
+        </w:rPr>
+        <w:t xml:space="preserve">            &lt;</w:t>
+      </w:r>
+      <w:r>
+        <w:rPr>
+          <w:rFonts w:ascii="Consolas" w:hAnsi="Consolas" w:cs="Consolas"/>
+          <w:color w:val="A31515"/>
+          <w:sz w:val="19"/>
+          <w:szCs w:val="19"/>
+          <w:lang w:val="en-US"/>
+        </w:rPr>
+        <w:t>Label</w:t>
+      </w:r>
+      <w:r>
+        <w:rPr>
+          <w:rFonts w:ascii="Consolas" w:hAnsi="Consolas" w:cs="Consolas"/>
+          <w:color w:val="0000FF"/>
+          <w:sz w:val="19"/>
+          <w:szCs w:val="19"/>
+          <w:lang w:val="en-US"/>
+        </w:rPr>
+        <w:t xml:space="preserve"> </w:t>
+      </w:r>
+      <w:r>
+        <w:rPr>
+          <w:rFonts w:ascii="Consolas" w:hAnsi="Consolas" w:cs="Consolas"/>
+          <w:color w:val="FF0000"/>
+          <w:sz w:val="19"/>
+          <w:szCs w:val="19"/>
+          <w:lang w:val="en-US"/>
+        </w:rPr>
+        <w:t>Text</w:t>
+      </w:r>
+      <w:r>
+        <w:rPr>
+          <w:rFonts w:ascii="Consolas" w:hAnsi="Consolas" w:cs="Consolas"/>
+          <w:color w:val="0000FF"/>
+          <w:sz w:val="19"/>
+          <w:szCs w:val="19"/>
+          <w:lang w:val="en-US"/>
+        </w:rPr>
+        <w:t>=</w:t>
+      </w:r>
+      <w:r>
+        <w:rPr>
+          <w:rFonts w:ascii="Consolas" w:hAnsi="Consolas" w:cs="Consolas"/>
+          <w:color w:val="000000"/>
+          <w:sz w:val="19"/>
+          <w:szCs w:val="19"/>
+          <w:lang w:val="en-US"/>
+        </w:rPr>
+        <w:t>"</w:t>
+      </w:r>
+      <w:r>
+        <w:rPr>
+          <w:rFonts w:ascii="Consolas" w:hAnsi="Consolas" w:cs="Consolas"/>
+          <w:color w:val="0000FF"/>
+          <w:sz w:val="19"/>
+          <w:szCs w:val="19"/>
+          <w:lang w:val="en-US"/>
+        </w:rPr>
+        <w:t>{Binding Name}</w:t>
+      </w:r>
+      <w:r>
+        <w:rPr>
+          <w:rFonts w:ascii="Consolas" w:hAnsi="Consolas" w:cs="Consolas"/>
+          <w:color w:val="000000"/>
+          <w:sz w:val="19"/>
+          <w:szCs w:val="19"/>
+          <w:lang w:val="en-US"/>
+        </w:rPr>
+        <w:t>"</w:t>
+      </w:r>
+    </w:p>
+    <w:p>
+      <w:pPr>
+        <w:autoSpaceDE w:val="0"/>
+        <w:autoSpaceDN w:val="0"/>
+        <w:adjustRightInd w:val="0"/>
+        <w:spacing w:after="0" w:line="240" w:lineRule="auto"/>
+        <w:rPr>
+          <w:rFonts w:ascii="Consolas" w:hAnsi="Consolas" w:cs="Consolas"/>
+          <w:color w:val="000000"/>
+          <w:sz w:val="19"/>
+          <w:szCs w:val="19"/>
+          <w:lang w:val="en-US"/>
+        </w:rPr>
+      </w:pPr>
+      <w:r>
+        <w:rPr>
+          <w:rFonts w:ascii="Consolas" w:hAnsi="Consolas" w:cs="Consolas"/>
+          <w:color w:val="0000FF"/>
+          <w:sz w:val="19"/>
+          <w:szCs w:val="19"/>
+          <w:lang w:val="en-US"/>
+        </w:rPr>
+        <w:t xml:space="preserve">                   </w:t>
+      </w:r>
+      <w:r>
+        <w:rPr>
+          <w:rFonts w:ascii="Consolas" w:hAnsi="Consolas" w:cs="Consolas"/>
+          <w:color w:val="FF0000"/>
+          <w:sz w:val="19"/>
+          <w:szCs w:val="19"/>
+          <w:lang w:val="en-US"/>
+        </w:rPr>
+        <w:t>FontAttributes</w:t>
+      </w:r>
+      <w:r>
+        <w:rPr>
+          <w:rFonts w:ascii="Consolas" w:hAnsi="Consolas" w:cs="Consolas"/>
+          <w:color w:val="0000FF"/>
+          <w:sz w:val="19"/>
+          <w:szCs w:val="19"/>
+          <w:lang w:val="en-US"/>
+        </w:rPr>
+        <w:t>=</w:t>
+      </w:r>
+      <w:r>
+        <w:rPr>
+          <w:rFonts w:ascii="Consolas" w:hAnsi="Consolas" w:cs="Consolas"/>
+          <w:color w:val="000000"/>
+          <w:sz w:val="19"/>
+          <w:szCs w:val="19"/>
+          <w:lang w:val="en-US"/>
+        </w:rPr>
+        <w:t>"</w:t>
+      </w:r>
+      <w:r>
+        <w:rPr>
+          <w:rFonts w:ascii="Consolas" w:hAnsi="Consolas" w:cs="Consolas"/>
+          <w:color w:val="0000FF"/>
+          <w:sz w:val="19"/>
+          <w:szCs w:val="19"/>
+          <w:lang w:val="en-US"/>
+        </w:rPr>
+        <w:t>Bold</w:t>
+      </w:r>
+      <w:r>
+        <w:rPr>
+          <w:rFonts w:ascii="Consolas" w:hAnsi="Consolas" w:cs="Consolas"/>
+          <w:color w:val="000000"/>
+          <w:sz w:val="19"/>
+          <w:szCs w:val="19"/>
+          <w:lang w:val="en-US"/>
+        </w:rPr>
+        <w:t>"</w:t>
+      </w:r>
+    </w:p>
+    <w:p>
+      <w:pPr>
+        <w:autoSpaceDE w:val="0"/>
+        <w:autoSpaceDN w:val="0"/>
+        <w:adjustRightInd w:val="0"/>
+        <w:spacing w:after="0" w:line="240" w:lineRule="auto"/>
+        <w:rPr>
+          <w:rFonts w:ascii="Consolas" w:hAnsi="Consolas" w:cs="Consolas"/>
+          <w:color w:val="000000"/>
+          <w:sz w:val="19"/>
+          <w:szCs w:val="19"/>
+          <w:lang w:val="en-US"/>
+        </w:rPr>
+      </w:pPr>
+      <w:r>
+        <w:rPr>
+          <w:rFonts w:ascii="Consolas" w:hAnsi="Consolas" w:cs="Consolas"/>
+          <w:color w:val="0000FF"/>
+          <w:sz w:val="19"/>
+          <w:szCs w:val="19"/>
+          <w:lang w:val="en-US"/>
+        </w:rPr>
+        <w:t xml:space="preserve">                   </w:t>
+      </w:r>
+      <w:r>
+        <w:rPr>
+          <w:rFonts w:ascii="Consolas" w:hAnsi="Consolas" w:cs="Consolas"/>
+          <w:color w:val="FF0000"/>
+          <w:sz w:val="19"/>
+          <w:szCs w:val="19"/>
+          <w:lang w:val="en-US"/>
+        </w:rPr>
+        <w:t>VerticalTextAlignment</w:t>
+      </w:r>
+      <w:r>
+        <w:rPr>
+          <w:rFonts w:ascii="Consolas" w:hAnsi="Consolas" w:cs="Consolas"/>
+          <w:color w:val="0000FF"/>
+          <w:sz w:val="19"/>
+          <w:szCs w:val="19"/>
+          <w:lang w:val="en-US"/>
+        </w:rPr>
+        <w:t>=</w:t>
+      </w:r>
+      <w:r>
+        <w:rPr>
+          <w:rFonts w:ascii="Consolas" w:hAnsi="Consolas" w:cs="Consolas"/>
+          <w:color w:val="000000"/>
+          <w:sz w:val="19"/>
+          <w:szCs w:val="19"/>
+          <w:lang w:val="en-US"/>
+        </w:rPr>
+        <w:t>"</w:t>
+      </w:r>
+      <w:r>
+        <w:rPr>
+          <w:rFonts w:ascii="Consolas" w:hAnsi="Consolas" w:cs="Consolas"/>
+          <w:color w:val="0000FF"/>
+          <w:sz w:val="19"/>
+          <w:szCs w:val="19"/>
+          <w:lang w:val="en-US"/>
+        </w:rPr>
+        <w:t>Center</w:t>
+      </w:r>
+      <w:r>
+        <w:rPr>
+          <w:rFonts w:ascii="Consolas" w:hAnsi="Consolas" w:cs="Consolas"/>
+          <w:color w:val="000000"/>
+          <w:sz w:val="19"/>
+          <w:szCs w:val="19"/>
+          <w:lang w:val="en-US"/>
+        </w:rPr>
+        <w:t>"</w:t>
+      </w:r>
+    </w:p>
+    <w:p>
+      <w:pPr>
+        <w:autoSpaceDE w:val="0"/>
+        <w:autoSpaceDN w:val="0"/>
+        <w:adjustRightInd w:val="0"/>
+        <w:spacing w:after="0" w:line="240" w:lineRule="auto"/>
+        <w:rPr>
+          <w:rFonts w:ascii="Consolas" w:hAnsi="Consolas" w:cs="Consolas"/>
+          <w:color w:val="000000"/>
+          <w:sz w:val="19"/>
+          <w:szCs w:val="19"/>
+          <w:lang w:val="en-US"/>
+        </w:rPr>
+      </w:pPr>
+      <w:r>
+        <w:rPr>
+          <w:rFonts w:ascii="Consolas" w:hAnsi="Consolas" w:cs="Consolas"/>
+          <w:color w:val="0000FF"/>
+          <w:sz w:val="19"/>
+          <w:szCs w:val="19"/>
+          <w:lang w:val="en-US"/>
+        </w:rPr>
+        <w:t xml:space="preserve">                   </w:t>
+      </w:r>
+      <w:r>
+        <w:rPr>
+          <w:rFonts w:ascii="Consolas" w:hAnsi="Consolas" w:cs="Consolas"/>
+          <w:color w:val="FF0000"/>
+          <w:sz w:val="19"/>
+          <w:szCs w:val="19"/>
+          <w:lang w:val="en-US"/>
+        </w:rPr>
+        <w:t>HorizontalOptions</w:t>
+      </w:r>
+      <w:r>
+        <w:rPr>
+          <w:rFonts w:ascii="Consolas" w:hAnsi="Consolas" w:cs="Consolas"/>
+          <w:color w:val="0000FF"/>
+          <w:sz w:val="19"/>
+          <w:szCs w:val="19"/>
+          <w:lang w:val="en-US"/>
+        </w:rPr>
+        <w:t>=</w:t>
+      </w:r>
+      <w:r>
+        <w:rPr>
+          <w:rFonts w:ascii="Consolas" w:hAnsi="Consolas" w:cs="Consolas"/>
+          <w:color w:val="000000"/>
+          <w:sz w:val="19"/>
+          <w:szCs w:val="19"/>
+          <w:lang w:val="en-US"/>
+        </w:rPr>
+        <w:t>"</w:t>
+      </w:r>
+      <w:r>
+        <w:rPr>
+          <w:rFonts w:ascii="Consolas" w:hAnsi="Consolas" w:cs="Consolas"/>
+          <w:color w:val="0000FF"/>
+          <w:sz w:val="19"/>
+          <w:szCs w:val="19"/>
+          <w:lang w:val="en-US"/>
+        </w:rPr>
+        <w:t>StartAndExpand</w:t>
+      </w:r>
+      <w:r>
+        <w:rPr>
+          <w:rFonts w:ascii="Consolas" w:hAnsi="Consolas" w:cs="Consolas"/>
+          <w:color w:val="000000"/>
+          <w:sz w:val="19"/>
+          <w:szCs w:val="19"/>
+          <w:lang w:val="en-US"/>
+        </w:rPr>
+        <w:t>"</w:t>
+      </w:r>
+      <w:r>
+        <w:rPr>
+          <w:rFonts w:ascii="Consolas" w:hAnsi="Consolas" w:cs="Consolas"/>
+          <w:color w:val="0000FF"/>
+          <w:sz w:val="19"/>
+          <w:szCs w:val="19"/>
+          <w:lang w:val="en-US"/>
+        </w:rPr>
+        <w:t xml:space="preserve"> /&gt;</w:t>
+      </w:r>
+    </w:p>
+    <w:p>
+      <w:pPr>
+        <w:autoSpaceDE w:val="0"/>
+        <w:autoSpaceDN w:val="0"/>
+        <w:adjustRightInd w:val="0"/>
+        <w:spacing w:after="0" w:line="240" w:lineRule="auto"/>
+        <w:rPr>
+          <w:rFonts w:ascii="Consolas" w:hAnsi="Consolas" w:cs="Consolas"/>
+          <w:color w:val="000000"/>
+          <w:sz w:val="19"/>
+          <w:szCs w:val="19"/>
+          <w:lang w:val="en-US"/>
+        </w:rPr>
+      </w:pPr>
+      <w:r>
+        <w:rPr>
+          <w:rFonts w:ascii="Consolas" w:hAnsi="Consolas" w:cs="Consolas"/>
+          <w:color w:val="0000FF"/>
+          <w:sz w:val="19"/>
+          <w:szCs w:val="19"/>
+          <w:lang w:val="en-US"/>
+        </w:rPr>
+        <w:t xml:space="preserve">          &lt;/</w:t>
+      </w:r>
+      <w:r>
+        <w:rPr>
+          <w:rFonts w:ascii="Consolas" w:hAnsi="Consolas" w:cs="Consolas"/>
+          <w:color w:val="A31515"/>
+          <w:sz w:val="19"/>
+          <w:szCs w:val="19"/>
+          <w:lang w:val="en-US"/>
+        </w:rPr>
+        <w:t>StackLayout</w:t>
+      </w:r>
+      <w:r>
+        <w:rPr>
+          <w:rFonts w:ascii="Consolas" w:hAnsi="Consolas" w:cs="Consolas"/>
+          <w:color w:val="0000FF"/>
+          <w:sz w:val="19"/>
+          <w:szCs w:val="19"/>
+          <w:lang w:val="en-US"/>
+        </w:rPr>
+        <w:t>&gt;</w:t>
+      </w:r>
+    </w:p>
+    <w:p>
+      <w:pPr>
+        <w:autoSpaceDE w:val="0"/>
+        <w:autoSpaceDN w:val="0"/>
+        <w:adjustRightInd w:val="0"/>
+        <w:spacing w:after="0" w:line="240" w:lineRule="auto"/>
+        <w:rPr>
+          <w:rFonts w:ascii="Consolas" w:hAnsi="Consolas" w:cs="Consolas"/>
+          <w:color w:val="000000"/>
+          <w:sz w:val="19"/>
+          <w:szCs w:val="19"/>
+          <w:lang w:val="en-US"/>
+        </w:rPr>
+      </w:pPr>
+      <w:r>
+        <w:rPr>
+          <w:rFonts w:ascii="Consolas" w:hAnsi="Consolas" w:cs="Consolas"/>
+          <w:color w:val="0000FF"/>
+          <w:sz w:val="19"/>
+          <w:szCs w:val="19"/>
+          <w:lang w:val="en-US"/>
+        </w:rPr>
+        <w:t xml:space="preserve">        &lt;/</w:t>
+      </w:r>
+      <w:r>
+        <w:rPr>
+          <w:rFonts w:ascii="Consolas" w:hAnsi="Consolas" w:cs="Consolas"/>
+          <w:color w:val="A31515"/>
+          <w:sz w:val="19"/>
+          <w:szCs w:val="19"/>
+          <w:lang w:val="en-US"/>
+        </w:rPr>
+        <w:t>ViewCell</w:t>
+      </w:r>
+      <w:r>
+        <w:rPr>
+          <w:rFonts w:ascii="Consolas" w:hAnsi="Consolas" w:cs="Consolas"/>
+          <w:color w:val="0000FF"/>
+          <w:sz w:val="19"/>
+          <w:szCs w:val="19"/>
+          <w:lang w:val="en-US"/>
+        </w:rPr>
+        <w:t>&gt;</w:t>
+      </w:r>
+    </w:p>
+    <w:p>
+      <w:pPr>
+        <w:autoSpaceDE w:val="0"/>
+        <w:autoSpaceDN w:val="0"/>
+        <w:adjustRightInd w:val="0"/>
+        <w:spacing w:after="0" w:line="240" w:lineRule="auto"/>
+        <w:rPr>
+          <w:rFonts w:ascii="Consolas" w:hAnsi="Consolas" w:cs="Consolas"/>
+          <w:color w:val="000000"/>
+          <w:sz w:val="19"/>
+          <w:szCs w:val="19"/>
+          <w:lang w:val="en-US"/>
+        </w:rPr>
+      </w:pPr>
+      <w:r>
+        <w:rPr>
+          <w:rFonts w:ascii="Consolas" w:hAnsi="Consolas" w:cs="Consolas"/>
+          <w:color w:val="0000FF"/>
+          <w:sz w:val="19"/>
+          <w:szCs w:val="19"/>
+          <w:lang w:val="en-US"/>
+        </w:rPr>
+        <w:t xml:space="preserve">      &lt;/</w:t>
+      </w:r>
+      <w:r>
+        <w:rPr>
+          <w:rFonts w:ascii="Consolas" w:hAnsi="Consolas" w:cs="Consolas"/>
+          <w:color w:val="A31515"/>
+          <w:sz w:val="19"/>
+          <w:szCs w:val="19"/>
+          <w:lang w:val="en-US"/>
+        </w:rPr>
+        <w:t>DataTemplate</w:t>
+      </w:r>
+      <w:r>
+        <w:rPr>
+          <w:rFonts w:ascii="Consolas" w:hAnsi="Consolas" w:cs="Consolas"/>
+          <w:color w:val="0000FF"/>
+          <w:sz w:val="19"/>
+          <w:szCs w:val="19"/>
+          <w:lang w:val="en-US"/>
+        </w:rPr>
+        <w:t>&gt;</w:t>
+      </w:r>
+    </w:p>
+    <w:p>
+      <w:pPr>
+        <w:autoSpaceDE w:val="0"/>
+        <w:autoSpaceDN w:val="0"/>
+        <w:adjustRightInd w:val="0"/>
+        <w:spacing w:after="0" w:line="240" w:lineRule="auto"/>
+        <w:rPr>
+          <w:rFonts w:ascii="Consolas" w:hAnsi="Consolas" w:cs="Consolas"/>
+          <w:color w:val="000000"/>
+          <w:sz w:val="19"/>
+          <w:szCs w:val="19"/>
+          <w:lang w:val="en-US"/>
+        </w:rPr>
+      </w:pPr>
+      <w:r>
+        <w:rPr>
+          <w:rFonts w:ascii="Consolas" w:hAnsi="Consolas" w:cs="Consolas"/>
+          <w:color w:val="0000FF"/>
+          <w:sz w:val="19"/>
+          <w:szCs w:val="19"/>
+          <w:lang w:val="en-US"/>
+        </w:rPr>
+        <w:t xml:space="preserve">    &lt;/</w:t>
+      </w:r>
+      <w:r>
+        <w:rPr>
+          <w:rFonts w:ascii="Consolas" w:hAnsi="Consolas" w:cs="Consolas"/>
+          <w:color w:val="A31515"/>
+          <w:sz w:val="19"/>
+          <w:szCs w:val="19"/>
+          <w:lang w:val="en-US"/>
+        </w:rPr>
+        <w:t>ListView.ItemTemplate</w:t>
+      </w:r>
+      <w:r>
+        <w:rPr>
+          <w:rFonts w:ascii="Consolas" w:hAnsi="Consolas" w:cs="Consolas"/>
+          <w:color w:val="0000FF"/>
+          <w:sz w:val="19"/>
+          <w:szCs w:val="19"/>
+          <w:lang w:val="en-US"/>
+        </w:rPr>
+        <w:t>&gt;</w:t>
+      </w:r>
+    </w:p>
+    <w:p>
+      <w:pPr>
+        <w:autoSpaceDE w:val="0"/>
+        <w:autoSpaceDN w:val="0"/>
+        <w:adjustRightInd w:val="0"/>
+        <w:spacing w:after="0" w:line="240" w:lineRule="auto"/>
+        <w:rPr>
+          <w:rFonts w:ascii="Consolas" w:hAnsi="Consolas" w:cs="Consolas"/>
+          <w:color w:val="000000"/>
+          <w:sz w:val="19"/>
+          <w:szCs w:val="19"/>
+          <w:lang w:val="en-US"/>
+        </w:rPr>
+      </w:pPr>
+      <w:r>
+        <w:rPr>
+          <w:rFonts w:ascii="Consolas" w:hAnsi="Consolas" w:cs="Consolas"/>
+          <w:color w:val="0000FF"/>
+          <w:sz w:val="19"/>
+          <w:szCs w:val="19"/>
+          <w:lang w:val="en-US"/>
+        </w:rPr>
+        <w:t xml:space="preserve">  &lt;/</w:t>
+      </w:r>
+      <w:r>
+        <w:rPr>
+          <w:rFonts w:ascii="Consolas" w:hAnsi="Consolas" w:cs="Consolas"/>
+          <w:color w:val="A31515"/>
+          <w:sz w:val="19"/>
+          <w:szCs w:val="19"/>
+          <w:lang w:val="en-US"/>
+        </w:rPr>
+        <w:t>ListView</w:t>
+      </w:r>
+      <w:r>
+        <w:rPr>
+          <w:rFonts w:ascii="Consolas" w:hAnsi="Consolas" w:cs="Consolas"/>
+          <w:color w:val="0000FF"/>
+          <w:sz w:val="19"/>
+          <w:szCs w:val="19"/>
+          <w:lang w:val="en-US"/>
+        </w:rPr>
+        <w:t>&gt;</w:t>
+      </w:r>
+    </w:p>
+    <w:p>
+      <w:pPr>
+        <w:autoSpaceDE w:val="0"/>
+        <w:autoSpaceDN w:val="0"/>
+        <w:adjustRightInd w:val="0"/>
+        <w:spacing w:after="0" w:line="240" w:lineRule="auto"/>
+        <w:rPr>
+          <w:rFonts w:ascii="Consolas" w:hAnsi="Consolas" w:cs="Consolas"/>
+          <w:color w:val="000000"/>
+          <w:sz w:val="19"/>
+          <w:szCs w:val="19"/>
+          <w:lang w:val="en-US"/>
+        </w:rPr>
+      </w:pPr>
+      <w:r>
+        <w:rPr>
+          <w:rFonts w:ascii="Consolas" w:hAnsi="Consolas" w:cs="Consolas"/>
+          <w:color w:val="0000FF"/>
+          <w:sz w:val="19"/>
+          <w:szCs w:val="19"/>
+          <w:lang w:val="en-US"/>
+        </w:rPr>
+        <w:t xml:space="preserve">    &lt;</w:t>
+      </w:r>
+      <w:r>
+        <w:rPr>
+          <w:rFonts w:ascii="Consolas" w:hAnsi="Consolas" w:cs="Consolas"/>
+          <w:color w:val="A31515"/>
+          <w:sz w:val="19"/>
+          <w:szCs w:val="19"/>
+          <w:lang w:val="en-US"/>
+        </w:rPr>
+        <w:t>Button</w:t>
+      </w:r>
+      <w:r>
+        <w:rPr>
+          <w:rFonts w:ascii="Consolas" w:hAnsi="Consolas" w:cs="Consolas"/>
+          <w:color w:val="0000FF"/>
+          <w:sz w:val="19"/>
+          <w:szCs w:val="19"/>
+          <w:lang w:val="en-US"/>
+        </w:rPr>
+        <w:t xml:space="preserve"> </w:t>
+      </w:r>
+      <w:r>
+        <w:rPr>
+          <w:rFonts w:ascii="Consolas" w:hAnsi="Consolas" w:cs="Consolas"/>
+          <w:color w:val="FF0000"/>
+          <w:sz w:val="19"/>
+          <w:szCs w:val="19"/>
+          <w:lang w:val="en-US"/>
+        </w:rPr>
+        <w:t>Text</w:t>
+      </w:r>
+      <w:r>
+        <w:rPr>
+          <w:rFonts w:ascii="Consolas" w:hAnsi="Consolas" w:cs="Consolas"/>
+          <w:color w:val="0000FF"/>
+          <w:sz w:val="19"/>
+          <w:szCs w:val="19"/>
+          <w:lang w:val="en-US"/>
+        </w:rPr>
+        <w:t>=</w:t>
+      </w:r>
+      <w:r>
+        <w:rPr>
+          <w:rFonts w:ascii="Consolas" w:hAnsi="Consolas" w:cs="Consolas"/>
+          <w:color w:val="000000"/>
+          <w:sz w:val="19"/>
+          <w:szCs w:val="19"/>
+          <w:lang w:val="en-US"/>
+        </w:rPr>
+        <w:t>"</w:t>
+      </w:r>
+      <w:r>
+        <w:rPr>
+          <w:rFonts w:ascii="Consolas" w:hAnsi="Consolas" w:cs="Consolas"/>
+          <w:color w:val="0000FF"/>
+          <w:sz w:val="19"/>
+          <w:szCs w:val="19"/>
+          <w:lang w:val="en-US"/>
+        </w:rPr>
+        <w:t>Send</w:t>
+      </w:r>
+      <w:r>
+        <w:rPr>
+          <w:rFonts w:ascii="Consolas" w:hAnsi="Consolas" w:cs="Consolas"/>
+          <w:color w:val="000000"/>
+          <w:sz w:val="19"/>
+          <w:szCs w:val="19"/>
+          <w:lang w:val="en-US"/>
+        </w:rPr>
+        <w:t>"</w:t>
+      </w:r>
+      <w:r>
+        <w:rPr>
+          <w:rFonts w:ascii="Consolas" w:hAnsi="Consolas" w:cs="Consolas"/>
+          <w:color w:val="0000FF"/>
+          <w:sz w:val="19"/>
+          <w:szCs w:val="19"/>
+          <w:lang w:val="en-US"/>
+        </w:rPr>
+        <w:t xml:space="preserve"> </w:t>
+      </w:r>
+      <w:r>
+        <w:rPr>
+          <w:rFonts w:ascii="Consolas" w:hAnsi="Consolas" w:cs="Consolas"/>
+          <w:color w:val="FF0000"/>
+          <w:sz w:val="19"/>
+          <w:szCs w:val="19"/>
+          <w:lang w:val="en-US"/>
+        </w:rPr>
+        <w:t>Clicked</w:t>
+      </w:r>
+      <w:r>
+        <w:rPr>
+          <w:rFonts w:ascii="Consolas" w:hAnsi="Consolas" w:cs="Consolas"/>
+          <w:color w:val="0000FF"/>
+          <w:sz w:val="19"/>
+          <w:szCs w:val="19"/>
+          <w:lang w:val="en-US"/>
+        </w:rPr>
+        <w:t>=</w:t>
+      </w:r>
+      <w:r>
+        <w:rPr>
+          <w:rFonts w:ascii="Consolas" w:hAnsi="Consolas" w:cs="Consolas"/>
+          <w:color w:val="000000"/>
+          <w:sz w:val="19"/>
+          <w:szCs w:val="19"/>
+          <w:lang w:val="en-US"/>
+        </w:rPr>
+        <w:t>"</w:t>
+      </w:r>
+      <w:r>
+        <w:rPr>
+          <w:rFonts w:ascii="Consolas" w:hAnsi="Consolas" w:cs="Consolas"/>
+          <w:color w:val="0000FF"/>
+          <w:sz w:val="19"/>
+          <w:szCs w:val="19"/>
+          <w:lang w:val="en-US"/>
+        </w:rPr>
+        <w:t>SyncClicked</w:t>
+      </w:r>
+      <w:r>
+        <w:rPr>
+          <w:rFonts w:ascii="Consolas" w:hAnsi="Consolas" w:cs="Consolas"/>
+          <w:color w:val="000000"/>
+          <w:sz w:val="19"/>
+          <w:szCs w:val="19"/>
+          <w:lang w:val="en-US"/>
+        </w:rPr>
+        <w:t>"</w:t>
+      </w:r>
+      <w:r>
+        <w:rPr>
+          <w:rFonts w:ascii="Consolas" w:hAnsi="Consolas" w:cs="Consolas"/>
+          <w:color w:val="0000FF"/>
+          <w:sz w:val="19"/>
+          <w:szCs w:val="19"/>
+          <w:lang w:val="en-US"/>
+        </w:rPr>
+        <w:t xml:space="preserve"> /&gt;</w:t>
+      </w:r>
+    </w:p>
+    <w:p>
+      <w:pPr>
+        <w:autoSpaceDE w:val="0"/>
+        <w:autoSpaceDN w:val="0"/>
+        <w:adjustRightInd w:val="0"/>
+        <w:spacing w:after="0" w:line="240" w:lineRule="auto"/>
+        <w:rPr>
+          <w:rFonts w:ascii="Consolas" w:hAnsi="Consolas" w:cs="Consolas"/>
+          <w:color w:val="000000"/>
+          <w:sz w:val="19"/>
+          <w:szCs w:val="19"/>
+          <w:lang w:val="en-US"/>
+        </w:rPr>
+      </w:pPr>
+      <w:r>
+        <w:rPr>
+          <w:rFonts w:ascii="Consolas" w:hAnsi="Consolas" w:cs="Consolas"/>
+          <w:color w:val="0000FF"/>
+          <w:sz w:val="19"/>
+          <w:szCs w:val="19"/>
+          <w:lang w:val="en-US"/>
+        </w:rPr>
+        <w:t xml:space="preserve">  &lt;/</w:t>
+      </w:r>
+      <w:r>
+        <w:rPr>
+          <w:rFonts w:ascii="Consolas" w:hAnsi="Consolas" w:cs="Consolas"/>
+          <w:color w:val="A31515"/>
+          <w:sz w:val="19"/>
+          <w:szCs w:val="19"/>
+          <w:lang w:val="en-US"/>
+        </w:rPr>
+        <w:t>StackLayout</w:t>
+      </w:r>
+      <w:r>
+        <w:rPr>
+          <w:rFonts w:ascii="Consolas" w:hAnsi="Consolas" w:cs="Consolas"/>
+          <w:color w:val="0000FF"/>
+          <w:sz w:val="19"/>
+          <w:szCs w:val="19"/>
+          <w:lang w:val="en-US"/>
+        </w:rPr>
+        <w:t>&gt;</w:t>
+      </w:r>
+    </w:p>
+    <w:p>
+      <w:pPr>
+        <w:autoSpaceDE w:val="0"/>
+        <w:autoSpaceDN w:val="0"/>
+        <w:adjustRightInd w:val="0"/>
+        <w:spacing w:after="0" w:line="240" w:lineRule="auto"/>
+        <w:rPr>
+          <w:rFonts w:ascii="Consolas" w:hAnsi="Consolas" w:cs="Consolas"/>
+          <w:color w:val="0000FF"/>
+          <w:sz w:val="19"/>
+          <w:szCs w:val="19"/>
+          <w:lang w:val="en-US"/>
+        </w:rPr>
+      </w:pPr>
+      <w:r>
+        <w:rPr>
+          <w:rFonts w:ascii="Consolas" w:hAnsi="Consolas" w:cs="Consolas"/>
+          <w:color w:val="0000FF"/>
+          <w:sz w:val="19"/>
+          <w:szCs w:val="19"/>
+          <w:lang w:val="en-US"/>
+        </w:rPr>
+        <w:t>&lt;/</w:t>
+      </w:r>
+      <w:r>
+        <w:rPr>
+          <w:rFonts w:ascii="Consolas" w:hAnsi="Consolas" w:cs="Consolas"/>
+          <w:color w:val="A31515"/>
+          <w:sz w:val="19"/>
+          <w:szCs w:val="19"/>
+          <w:lang w:val="en-US"/>
+        </w:rPr>
+        <w:t>ContentPage</w:t>
+      </w:r>
+      <w:r>
+        <w:rPr>
+          <w:rFonts w:ascii="Consolas" w:hAnsi="Consolas" w:cs="Consolas"/>
+          <w:color w:val="0000FF"/>
+          <w:sz w:val="19"/>
+          <w:szCs w:val="19"/>
+          <w:lang w:val="en-US"/>
+        </w:rPr>
+        <w:t>&gt;</w:t>
+      </w:r>
+    </w:p>
+    <w:p>
+      <w:pPr>
+        <w:autoSpaceDE w:val="0"/>
+        <w:autoSpaceDN w:val="0"/>
+        <w:adjustRightInd w:val="0"/>
+        <w:spacing w:after="0" w:line="240" w:lineRule="auto"/>
+        <w:rPr>
+          <w:rFonts w:ascii="Consolas" w:hAnsi="Consolas" w:cs="Consolas"/>
+          <w:color w:val="0000FF"/>
+          <w:sz w:val="19"/>
+          <w:szCs w:val="19"/>
+          <w:lang w:val="en-US"/>
+        </w:rPr>
+      </w:pPr>
+    </w:p>
+    <w:p>
+      <w:pPr>
+        <w:autoSpaceDE w:val="0"/>
+        <w:autoSpaceDN w:val="0"/>
+        <w:adjustRightInd w:val="0"/>
+        <w:spacing w:after="0" w:line="240" w:lineRule="auto"/>
+        <w:rPr>
+          <w:rFonts w:ascii="Consolas" w:hAnsi="Consolas" w:cs="Consolas"/>
+          <w:color w:val="000000"/>
+          <w:sz w:val="19"/>
+          <w:szCs w:val="19"/>
+          <w:lang w:val="en-US"/>
+        </w:rPr>
+      </w:pPr>
+      <w:r>
+        <w:rPr>
+          <w:rFonts w:ascii="Consolas" w:hAnsi="Consolas" w:cs="Consolas"/>
+          <w:color w:val="000000" w:themeColor="text1"/>
+          <w:sz w:val="19"/>
+          <w:szCs w:val="19"/>
+          <w:lang w:val="en-US"/>
+        </w:rPr>
+        <w:t>After that’s done, run the app, add items and sync, on your Azure Backend easy table, you should see the list being populated.</w:t>
+      </w:r>
+      <w:bookmarkStart w:id="0" w:name="_GoBack"/>
+      <w:bookmarkEnd w:id="0"/>
+      <w:r>
+        <w:rPr>
+          <w:rFonts w:ascii="Consolas" w:hAnsi="Consolas" w:cs="Consolas"/>
+          <w:color w:val="0000FF"/>
+          <w:sz w:val="19"/>
+          <w:szCs w:val="19"/>
+          <w:lang w:val="en-US"/>
+        </w:rPr>
+        <w:t xml:space="preserve"> </w:t>
       </w:r>
     </w:p>
     <w:sectPr>
@@ -10580,7 +14742,7 @@
       </w:pPr>
     </w:pPrDefault>
   </w:docDefaults>
-  <w:latentStyles w:defLockedState="0" w:defUIPriority="99" w:defSemiHidden="0" w:defUnhideWhenUsed="0" w:defQFormat="0" w:count="371">
+  <w:latentStyles w:defLockedState="0" w:defUIPriority="99" w:defSemiHidden="0" w:defUnhideWhenUsed="0" w:defQFormat="0" w:count="374">
     <w:lsdException w:name="Normal" w:uiPriority="0" w:qFormat="1"/>
     <w:lsdException w:name="heading 1" w:uiPriority="9" w:qFormat="1"/>
     <w:lsdException w:name="heading 2" w:semiHidden="1" w:uiPriority="9" w:unhideWhenUsed="1" w:qFormat="1"/>
@@ -10686,7 +14848,6 @@
     <w:lsdException w:name="HTML Sample" w:semiHidden="1" w:unhideWhenUsed="1"/>
     <w:lsdException w:name="HTML Typewriter" w:semiHidden="1" w:unhideWhenUsed="1"/>
     <w:lsdException w:name="HTML Variable" w:semiHidden="1" w:unhideWhenUsed="1"/>
-    <w:lsdException w:name="Normal Table" w:semiHidden="1" w:unhideWhenUsed="1"/>
     <w:lsdException w:name="annotation subject" w:semiHidden="1" w:unhideWhenUsed="1"/>
     <w:lsdException w:name="No List" w:semiHidden="1" w:unhideWhenUsed="1"/>
     <w:lsdException w:name="Outline List 1" w:semiHidden="1" w:unhideWhenUsed="1"/>
@@ -10731,7 +14892,6 @@
     <w:lsdException w:name="Table Professional" w:semiHidden="1" w:unhideWhenUsed="1"/>
     <w:lsdException w:name="Table Subtle 1" w:semiHidden="1" w:unhideWhenUsed="1"/>
     <w:lsdException w:name="Table Subtle 2" w:semiHidden="1" w:unhideWhenUsed="1"/>
-    <w:lsdException w:name="Table Web 1" w:semiHidden="1" w:unhideWhenUsed="1"/>
     <w:lsdException w:name="Table Web 2" w:semiHidden="1" w:unhideWhenUsed="1"/>
     <w:lsdException w:name="Table Web 3" w:semiHidden="1" w:unhideWhenUsed="1"/>
     <w:lsdException w:name="Balloon Text" w:semiHidden="1" w:unhideWhenUsed="1"/>
@@ -10952,6 +15112,9 @@
     <w:lsdException w:name="List Table 5 Dark Accent 6" w:uiPriority="50"/>
     <w:lsdException w:name="List Table 6 Colorful Accent 6" w:uiPriority="51"/>
     <w:lsdException w:name="List Table 7 Colorful Accent 6" w:uiPriority="52"/>
+    <w:lsdException w:name="Mention" w:semiHidden="1" w:unhideWhenUsed="1"/>
+    <w:lsdException w:name="Smart Hyperlink" w:semiHidden="1" w:unhideWhenUsed="1"/>
+    <w:lsdException w:name="Hashtag" w:semiHidden="1" w:unhideWhenUsed="1"/>
   </w:latentStyles>
   <w:style w:type="paragraph" w:default="1" w:styleId="Normal">
     <w:name w:val="Normal"/>
